--- a/doc/eerste_algoritme.docx
+++ b/doc/eerste_algoritme.docx
@@ -6,12 +6,39 @@
       <w:pPr>
         <w:rPr>
           <w:rFonts w:ascii="Times" w:hAnsi="Times"/>
+          <w:b/>
+          <w:bCs/>
+          <w:sz w:val="22"/>
+          <w:szCs w:val="22"/>
           <w:lang w:val="nl-NL"/>
         </w:rPr>
       </w:pPr>
       <w:r>
         <w:rPr>
           <w:rFonts w:ascii="Times" w:hAnsi="Times"/>
+          <w:b/>
+          <w:bCs/>
+          <w:sz w:val="22"/>
+          <w:szCs w:val="22"/>
+          <w:lang w:val="nl-NL"/>
+        </w:rPr>
+        <w:t>Introductie</w:t>
+      </w:r>
+    </w:p>
+    <w:p>
+      <w:pPr>
+        <w:rPr>
+          <w:rFonts w:ascii="Times" w:hAnsi="Times"/>
+          <w:sz w:val="22"/>
+          <w:szCs w:val="22"/>
+          <w:lang w:val="nl-NL"/>
+        </w:rPr>
+      </w:pPr>
+      <w:r>
+        <w:rPr>
+          <w:rFonts w:ascii="Times" w:hAnsi="Times"/>
+          <w:sz w:val="22"/>
+          <w:szCs w:val="22"/>
           <w:lang w:val="nl-NL"/>
         </w:rPr>
         <w:t xml:space="preserve">Het eerste algoritme dat wij geïmplementeerd hebben om onze </w:t>
@@ -21,6 +48,8 @@
           <w:rFonts w:ascii="Times" w:hAnsi="Times"/>
           <w:i/>
           <w:iCs/>
+          <w:sz w:val="22"/>
+          <w:szCs w:val="22"/>
           <w:lang w:val="nl-NL"/>
         </w:rPr>
         <w:t>objective value</w:t>
@@ -28,6 +57,8 @@
       <w:r>
         <w:rPr>
           <w:rFonts w:ascii="Times" w:hAnsi="Times"/>
+          <w:sz w:val="22"/>
+          <w:szCs w:val="22"/>
           <w:lang w:val="nl-NL"/>
         </w:rPr>
         <w:t xml:space="preserve"> te verlagen, is het </w:t>
@@ -37,6 +68,8 @@
           <w:rFonts w:ascii="Times" w:hAnsi="Times"/>
           <w:i/>
           <w:iCs/>
+          <w:sz w:val="22"/>
+          <w:szCs w:val="22"/>
           <w:lang w:val="nl-NL"/>
         </w:rPr>
         <w:t xml:space="preserve">restart </w:t>
@@ -46,6 +79,8 @@
           <w:rFonts w:ascii="Times" w:hAnsi="Times"/>
           <w:i/>
           <w:iCs/>
+          <w:sz w:val="22"/>
+          <w:szCs w:val="22"/>
           <w:lang w:val="nl-NL"/>
         </w:rPr>
         <w:t>hillclimber</w:t>
@@ -53,6 +88,8 @@
       <w:r>
         <w:rPr>
           <w:rFonts w:ascii="Times" w:hAnsi="Times"/>
+          <w:sz w:val="22"/>
+          <w:szCs w:val="22"/>
           <w:lang w:val="nl-NL"/>
         </w:rPr>
         <w:t xml:space="preserve"> algoritme.</w:t>
@@ -60,6 +97,8 @@
       <w:r>
         <w:rPr>
           <w:rFonts w:ascii="Times" w:hAnsi="Times"/>
+          <w:sz w:val="22"/>
+          <w:szCs w:val="22"/>
           <w:lang w:val="nl-NL"/>
         </w:rPr>
         <w:t xml:space="preserve"> Dit algoritme neemt een</w:t>
@@ -67,6 +106,8 @@
       <w:r>
         <w:rPr>
           <w:rFonts w:ascii="Times" w:hAnsi="Times"/>
+          <w:sz w:val="22"/>
+          <w:szCs w:val="22"/>
           <w:lang w:val="nl-NL"/>
         </w:rPr>
         <w:t xml:space="preserve"> </w:t>
@@ -76,6 +117,8 @@
           <w:rFonts w:ascii="Times" w:hAnsi="Times"/>
           <w:i/>
           <w:iCs/>
+          <w:sz w:val="22"/>
+          <w:szCs w:val="22"/>
           <w:lang w:val="nl-NL"/>
         </w:rPr>
         <w:t>random</w:t>
@@ -83,13 +126,17 @@
       <w:r>
         <w:rPr>
           <w:rFonts w:ascii="Times" w:hAnsi="Times"/>
-          <w:lang w:val="nl-NL"/>
-        </w:rPr>
-        <w:t xml:space="preserve"> valide oplossing</w:t>
-      </w:r>
-      <w:r>
-        <w:rPr>
-          <w:rFonts w:ascii="Times" w:hAnsi="Times"/>
+          <w:sz w:val="22"/>
+          <w:szCs w:val="22"/>
+          <w:lang w:val="nl-NL"/>
+        </w:rPr>
+        <w:t xml:space="preserve"> oplossing</w:t>
+      </w:r>
+      <w:r>
+        <w:rPr>
+          <w:rFonts w:ascii="Times" w:hAnsi="Times"/>
+          <w:sz w:val="22"/>
+          <w:szCs w:val="22"/>
           <w:lang w:val="nl-NL"/>
         </w:rPr>
         <w:t xml:space="preserve"> van het probleem</w:t>
@@ -97,6 +144,8 @@
       <w:r>
         <w:rPr>
           <w:rFonts w:ascii="Times" w:hAnsi="Times"/>
+          <w:sz w:val="22"/>
+          <w:szCs w:val="22"/>
           <w:lang w:val="nl-NL"/>
         </w:rPr>
         <w:t xml:space="preserve"> en </w:t>
@@ -104,6 +153,8 @@
       <w:r>
         <w:rPr>
           <w:rFonts w:ascii="Times" w:hAnsi="Times"/>
+          <w:sz w:val="22"/>
+          <w:szCs w:val="22"/>
           <w:lang w:val="nl-NL"/>
         </w:rPr>
         <w:t xml:space="preserve">doet </w:t>
@@ -111,6 +162,8 @@
       <w:r>
         <w:rPr>
           <w:rFonts w:ascii="Times" w:hAnsi="Times"/>
+          <w:sz w:val="22"/>
+          <w:szCs w:val="22"/>
           <w:lang w:val="nl-NL"/>
         </w:rPr>
         <w:t xml:space="preserve">steeds een </w:t>
@@ -118,6 +171,8 @@
       <w:r>
         <w:rPr>
           <w:rFonts w:ascii="Times" w:hAnsi="Times"/>
+          <w:sz w:val="22"/>
+          <w:szCs w:val="22"/>
           <w:lang w:val="nl-NL"/>
         </w:rPr>
         <w:t xml:space="preserve">kleine </w:t>
@@ -127,6 +182,8 @@
           <w:rFonts w:ascii="Times" w:hAnsi="Times"/>
           <w:i/>
           <w:iCs/>
+          <w:sz w:val="22"/>
+          <w:szCs w:val="22"/>
           <w:lang w:val="nl-NL"/>
         </w:rPr>
         <w:t>random</w:t>
@@ -134,6 +191,8 @@
       <w:r>
         <w:rPr>
           <w:rFonts w:ascii="Times" w:hAnsi="Times"/>
+          <w:sz w:val="22"/>
+          <w:szCs w:val="22"/>
           <w:lang w:val="nl-NL"/>
         </w:rPr>
         <w:t xml:space="preserve"> </w:t>
@@ -141,6 +200,8 @@
       <w:r>
         <w:rPr>
           <w:rFonts w:ascii="Times" w:hAnsi="Times"/>
+          <w:sz w:val="22"/>
+          <w:szCs w:val="22"/>
           <w:lang w:val="nl-NL"/>
         </w:rPr>
         <w:t>aanpassing</w:t>
@@ -148,6 +209,8 @@
       <w:r>
         <w:rPr>
           <w:rFonts w:ascii="Times" w:hAnsi="Times"/>
+          <w:sz w:val="22"/>
+          <w:szCs w:val="22"/>
           <w:lang w:val="nl-NL"/>
         </w:rPr>
         <w:t xml:space="preserve">. Als deze aanpassing leidt tot </w:t>
@@ -155,6 +218,8 @@
       <w:r>
         <w:rPr>
           <w:rFonts w:ascii="Times" w:hAnsi="Times"/>
+          <w:sz w:val="22"/>
+          <w:szCs w:val="22"/>
           <w:lang w:val="nl-NL"/>
         </w:rPr>
         <w:t>een verslechtering van de resultaten</w:t>
@@ -162,6 +227,8 @@
       <w:r>
         <w:rPr>
           <w:rFonts w:ascii="Times" w:hAnsi="Times"/>
+          <w:sz w:val="22"/>
+          <w:szCs w:val="22"/>
           <w:lang w:val="nl-NL"/>
         </w:rPr>
         <w:t>,</w:t>
@@ -169,6 +236,8 @@
       <w:r>
         <w:rPr>
           <w:rFonts w:ascii="Times" w:hAnsi="Times"/>
+          <w:sz w:val="22"/>
+          <w:szCs w:val="22"/>
           <w:lang w:val="nl-NL"/>
         </w:rPr>
         <w:t xml:space="preserve"> wordt de aanpassing teruggedraaid. Als de aanpassing </w:t>
@@ -176,6 +245,8 @@
       <w:r>
         <w:rPr>
           <w:rFonts w:ascii="Times" w:hAnsi="Times"/>
+          <w:sz w:val="22"/>
+          <w:szCs w:val="22"/>
           <w:lang w:val="nl-NL"/>
         </w:rPr>
         <w:t xml:space="preserve">leidt </w:t>
@@ -183,6 +254,8 @@
       <w:r>
         <w:rPr>
           <w:rFonts w:ascii="Times" w:hAnsi="Times"/>
+          <w:sz w:val="22"/>
+          <w:szCs w:val="22"/>
           <w:lang w:val="nl-NL"/>
         </w:rPr>
         <w:t>tot een lagere</w:t>
@@ -190,6 +263,8 @@
       <w:r>
         <w:rPr>
           <w:rFonts w:ascii="Times" w:hAnsi="Times"/>
+          <w:sz w:val="22"/>
+          <w:szCs w:val="22"/>
           <w:lang w:val="nl-NL"/>
         </w:rPr>
         <w:t xml:space="preserve"> of onveranderde</w:t>
@@ -197,6 +272,8 @@
       <w:r>
         <w:rPr>
           <w:rFonts w:ascii="Times" w:hAnsi="Times"/>
+          <w:sz w:val="22"/>
+          <w:szCs w:val="22"/>
           <w:lang w:val="nl-NL"/>
         </w:rPr>
         <w:t xml:space="preserve"> </w:t>
@@ -206,6 +283,8 @@
           <w:rFonts w:ascii="Times" w:hAnsi="Times"/>
           <w:i/>
           <w:iCs/>
+          <w:sz w:val="22"/>
+          <w:szCs w:val="22"/>
           <w:lang w:val="nl-NL"/>
         </w:rPr>
         <w:t>objective value</w:t>
@@ -213,6 +292,8 @@
       <w:r>
         <w:rPr>
           <w:rFonts w:ascii="Times" w:hAnsi="Times"/>
+          <w:sz w:val="22"/>
+          <w:szCs w:val="22"/>
           <w:lang w:val="nl-NL"/>
         </w:rPr>
         <w:t>, doet hij een volgende aanpassing.</w:t>
@@ -220,6 +301,8 @@
       <w:r>
         <w:rPr>
           <w:rFonts w:ascii="Times" w:hAnsi="Times"/>
+          <w:sz w:val="22"/>
+          <w:szCs w:val="22"/>
           <w:lang w:val="nl-NL"/>
         </w:rPr>
         <w:t xml:space="preserve"> </w:t>
@@ -227,6 +310,8 @@
       <w:r>
         <w:rPr>
           <w:rFonts w:ascii="Times" w:hAnsi="Times"/>
+          <w:sz w:val="22"/>
+          <w:szCs w:val="22"/>
           <w:lang w:val="nl-NL"/>
         </w:rPr>
         <w:t xml:space="preserve">Het algoritme blijft aanpassingen doen tot de </w:t>
@@ -236,6 +321,8 @@
           <w:rFonts w:ascii="Times" w:hAnsi="Times"/>
           <w:i/>
           <w:iCs/>
+          <w:sz w:val="22"/>
+          <w:szCs w:val="22"/>
           <w:lang w:val="nl-NL"/>
         </w:rPr>
         <w:t>objective value</w:t>
@@ -243,6 +330,8 @@
       <w:r>
         <w:rPr>
           <w:rFonts w:ascii="Times" w:hAnsi="Times"/>
+          <w:sz w:val="22"/>
+          <w:szCs w:val="22"/>
           <w:lang w:val="nl-NL"/>
         </w:rPr>
         <w:t xml:space="preserve"> N keer</w:t>
@@ -250,6 +339,8 @@
       <w:r>
         <w:rPr>
           <w:rFonts w:ascii="Times" w:hAnsi="Times"/>
+          <w:sz w:val="22"/>
+          <w:szCs w:val="22"/>
           <w:lang w:val="nl-NL"/>
         </w:rPr>
         <w:t xml:space="preserve"> niet verbeterd is.</w:t>
@@ -260,12 +351,16 @@
         <w:ind w:firstLine="720"/>
         <w:rPr>
           <w:rFonts w:ascii="Times" w:hAnsi="Times"/>
+          <w:sz w:val="22"/>
+          <w:szCs w:val="22"/>
           <w:lang w:val="nl-NL"/>
         </w:rPr>
       </w:pPr>
       <w:r>
         <w:rPr>
           <w:rFonts w:ascii="Times" w:hAnsi="Times"/>
+          <w:sz w:val="22"/>
+          <w:szCs w:val="22"/>
           <w:lang w:val="nl-NL"/>
         </w:rPr>
         <w:t>In ons geval beginnen we dus met een</w:t>
@@ -273,6 +368,8 @@
       <w:r>
         <w:rPr>
           <w:rFonts w:ascii="Times" w:hAnsi="Times"/>
+          <w:sz w:val="22"/>
+          <w:szCs w:val="22"/>
           <w:lang w:val="nl-NL"/>
         </w:rPr>
         <w:t xml:space="preserve"> </w:t>
@@ -282,6 +379,8 @@
           <w:rFonts w:ascii="Times" w:hAnsi="Times"/>
           <w:i/>
           <w:iCs/>
+          <w:sz w:val="22"/>
+          <w:szCs w:val="22"/>
           <w:lang w:val="nl-NL"/>
         </w:rPr>
         <w:t>random</w:t>
@@ -289,6 +388,8 @@
       <w:r>
         <w:rPr>
           <w:rFonts w:ascii="Times" w:hAnsi="Times"/>
+          <w:sz w:val="22"/>
+          <w:szCs w:val="22"/>
           <w:lang w:val="nl-NL"/>
         </w:rPr>
         <w:t xml:space="preserve"> gegenereerd</w:t>
@@ -296,13 +397,98 @@
       <w:r>
         <w:rPr>
           <w:rFonts w:ascii="Times" w:hAnsi="Times"/>
-          <w:lang w:val="nl-NL"/>
-        </w:rPr>
-        <w:t xml:space="preserve"> geldig rooster, waarbij alle vakken van alle studenten zijn ingedeeld.</w:t>
-      </w:r>
-      <w:r>
-        <w:rPr>
-          <w:rFonts w:ascii="Times" w:hAnsi="Times"/>
+          <w:sz w:val="22"/>
+          <w:szCs w:val="22"/>
+          <w:lang w:val="nl-NL"/>
+        </w:rPr>
+        <w:t xml:space="preserve"> rooster, waarbij alle vakken van alle studenten zijn ingedeeld</w:t>
+      </w:r>
+      <w:r>
+        <w:rPr>
+          <w:rFonts w:ascii="Times" w:hAnsi="Times"/>
+          <w:sz w:val="22"/>
+          <w:szCs w:val="22"/>
+          <w:lang w:val="nl-NL"/>
+        </w:rPr>
+        <w:t xml:space="preserve"> in het </w:t>
+      </w:r>
+      <w:r>
+        <w:rPr>
+          <w:rFonts w:ascii="Times" w:hAnsi="Times"/>
+          <w:sz w:val="22"/>
+          <w:szCs w:val="22"/>
+          <w:lang w:val="nl-NL"/>
+        </w:rPr>
+        <w:t>minimumaantal</w:t>
+      </w:r>
+      <w:r>
+        <w:rPr>
+          <w:rFonts w:ascii="Times" w:hAnsi="Times"/>
+          <w:sz w:val="22"/>
+          <w:szCs w:val="22"/>
+          <w:lang w:val="nl-NL"/>
+        </w:rPr>
+        <w:t xml:space="preserve"> lessen (rekening houdend met het maximaal aantal studenten per les)</w:t>
+      </w:r>
+      <w:r>
+        <w:rPr>
+          <w:rFonts w:ascii="Times" w:hAnsi="Times"/>
+          <w:sz w:val="22"/>
+          <w:szCs w:val="22"/>
+          <w:lang w:val="nl-NL"/>
+        </w:rPr>
+        <w:t xml:space="preserve"> en waarbij de studenten evenwichtig verdeeld zijn over de lessen van een vak.</w:t>
+      </w:r>
+      <w:r>
+        <w:rPr>
+          <w:rFonts w:ascii="Times" w:hAnsi="Times"/>
+          <w:sz w:val="22"/>
+          <w:szCs w:val="22"/>
+          <w:lang w:val="nl-NL"/>
+        </w:rPr>
+        <w:t xml:space="preserve"> Dit </w:t>
+      </w:r>
+      <w:r>
+        <w:rPr>
+          <w:rFonts w:ascii="Times" w:hAnsi="Times"/>
+          <w:sz w:val="22"/>
+          <w:szCs w:val="22"/>
+          <w:lang w:val="nl-NL"/>
+        </w:rPr>
+        <w:t>resulteert niet per se in een geldig</w:t>
+      </w:r>
+      <w:r>
+        <w:rPr>
+          <w:rFonts w:ascii="Times" w:hAnsi="Times"/>
+          <w:sz w:val="22"/>
+          <w:szCs w:val="22"/>
+          <w:lang w:val="nl-NL"/>
+        </w:rPr>
+        <w:t xml:space="preserve"> rooster, </w:t>
+      </w:r>
+      <w:r>
+        <w:rPr>
+          <w:rFonts w:ascii="Times" w:hAnsi="Times"/>
+          <w:sz w:val="22"/>
+          <w:szCs w:val="22"/>
+          <w:lang w:val="nl-NL"/>
+        </w:rPr>
+        <w:t>aangezien studenten drie tussensloten kunnen hebben, maar hiervoor worden</w:t>
+      </w:r>
+      <w:r>
+        <w:rPr>
+          <w:rFonts w:ascii="Times" w:hAnsi="Times"/>
+          <w:sz w:val="22"/>
+          <w:szCs w:val="22"/>
+          <w:lang w:val="nl-NL"/>
+        </w:rPr>
+        <w:t xml:space="preserve"> honderd maluspunten gerekend.</w:t>
+      </w:r>
+      <w:r>
+        <w:rPr>
+          <w:rFonts w:ascii="Times" w:hAnsi="Times"/>
+          <w:sz w:val="22"/>
+          <w:szCs w:val="22"/>
           <w:lang w:val="nl-NL"/>
         </w:rPr>
         <w:t xml:space="preserve"> </w:t>
@@ -310,27 +496,53 @@
       <w:r>
         <w:rPr>
           <w:rFonts w:ascii="Times" w:hAnsi="Times"/>
-          <w:lang w:val="nl-NL"/>
-        </w:rPr>
-        <w:t xml:space="preserve">Vervolgens passen we het rooster een beetje aan en </w:t>
-      </w:r>
-      <w:r>
-        <w:rPr>
-          <w:rFonts w:ascii="Times" w:hAnsi="Times"/>
-          <w:lang w:val="nl-NL"/>
-        </w:rPr>
-        <w:t xml:space="preserve">draaien we deze veranderingen terug als ze in een hoger aantal maluspunten resulteren dan het vorige rooster. Hierbij maken we </w:t>
-      </w:r>
-      <w:r>
-        <w:rPr>
-          <w:rFonts w:ascii="Times" w:hAnsi="Times"/>
-          <w:lang w:val="nl-NL"/>
-        </w:rPr>
-        <w:t xml:space="preserve">onderscheid tussen het </w:t>
-      </w:r>
-      <w:r>
-        <w:rPr>
-          <w:rFonts w:ascii="Times" w:hAnsi="Times"/>
+          <w:sz w:val="22"/>
+          <w:szCs w:val="22"/>
+          <w:lang w:val="nl-NL"/>
+        </w:rPr>
+        <w:t>Aanpassingen</w:t>
+      </w:r>
+      <w:r>
+        <w:rPr>
+          <w:rFonts w:ascii="Times" w:hAnsi="Times"/>
+          <w:sz w:val="22"/>
+          <w:szCs w:val="22"/>
+          <w:lang w:val="nl-NL"/>
+        </w:rPr>
+        <w:t xml:space="preserve"> aan dit rooster worden geaccepteerd tenzij ze </w:t>
+      </w:r>
+      <w:r>
+        <w:rPr>
+          <w:rFonts w:ascii="Times" w:hAnsi="Times"/>
+          <w:sz w:val="22"/>
+          <w:szCs w:val="22"/>
+          <w:lang w:val="nl-NL"/>
+        </w:rPr>
+        <w:t>in een hoger aantal maluspunten resulteren dan het vorige rooster</w:t>
+      </w:r>
+      <w:r>
+        <w:rPr>
+          <w:rFonts w:ascii="Times" w:hAnsi="Times"/>
+          <w:sz w:val="22"/>
+          <w:szCs w:val="22"/>
+          <w:lang w:val="nl-NL"/>
+        </w:rPr>
+        <w:t xml:space="preserve">. Bij deze aanpassingen maken we onderscheid </w:t>
+      </w:r>
+      <w:r>
+        <w:rPr>
+          <w:rFonts w:ascii="Times" w:hAnsi="Times"/>
+          <w:sz w:val="22"/>
+          <w:szCs w:val="22"/>
+          <w:lang w:val="nl-NL"/>
+        </w:rPr>
+        <w:t xml:space="preserve">tussen het </w:t>
+      </w:r>
+      <w:r>
+        <w:rPr>
+          <w:rFonts w:ascii="Times" w:hAnsi="Times"/>
+          <w:sz w:val="22"/>
+          <w:szCs w:val="22"/>
           <w:lang w:val="nl-NL"/>
         </w:rPr>
         <w:t>om</w:t>
@@ -338,6 +550,8 @@
       <w:r>
         <w:rPr>
           <w:rFonts w:ascii="Times" w:hAnsi="Times"/>
+          <w:sz w:val="22"/>
+          <w:szCs w:val="22"/>
           <w:lang w:val="nl-NL"/>
         </w:rPr>
         <w:t>wisselen van lessen</w:t>
@@ -345,6 +559,8 @@
       <w:r>
         <w:rPr>
           <w:rFonts w:ascii="Times" w:hAnsi="Times"/>
+          <w:sz w:val="22"/>
+          <w:szCs w:val="22"/>
           <w:lang w:val="nl-NL"/>
         </w:rPr>
         <w:t xml:space="preserve"> </w:t>
@@ -352,6 +568,8 @@
       <w:r>
         <w:rPr>
           <w:rFonts w:ascii="Times" w:hAnsi="Times"/>
+          <w:sz w:val="22"/>
+          <w:szCs w:val="22"/>
           <w:lang w:val="nl-NL"/>
         </w:rPr>
         <w:t>in het rooster</w:t>
@@ -359,6 +577,8 @@
       <w:r>
         <w:rPr>
           <w:rFonts w:ascii="Times" w:hAnsi="Times"/>
+          <w:sz w:val="22"/>
+          <w:szCs w:val="22"/>
           <w:lang w:val="nl-NL"/>
         </w:rPr>
         <w:t xml:space="preserve"> </w:t>
@@ -366,6 +586,8 @@
       <w:r>
         <w:rPr>
           <w:rFonts w:ascii="Times" w:hAnsi="Times"/>
+          <w:sz w:val="22"/>
+          <w:szCs w:val="22"/>
           <w:lang w:val="nl-NL"/>
         </w:rPr>
         <w:t xml:space="preserve">en het </w:t>
@@ -373,6 +595,8 @@
       <w:r>
         <w:rPr>
           <w:rFonts w:ascii="Times" w:hAnsi="Times"/>
+          <w:sz w:val="22"/>
+          <w:szCs w:val="22"/>
           <w:lang w:val="nl-NL"/>
         </w:rPr>
         <w:t>om</w:t>
@@ -380,13 +604,26 @@
       <w:r>
         <w:rPr>
           <w:rFonts w:ascii="Times" w:hAnsi="Times"/>
-          <w:lang w:val="nl-NL"/>
-        </w:rPr>
-        <w:t>wisselen van studenten tussen lessen</w:t>
-      </w:r>
-      <w:r>
-        <w:rPr>
-          <w:rFonts w:ascii="Times" w:hAnsi="Times"/>
+          <w:sz w:val="22"/>
+          <w:szCs w:val="22"/>
+          <w:lang w:val="nl-NL"/>
+        </w:rPr>
+        <w:t xml:space="preserve">wisselen van studenten tussen </w:t>
+      </w:r>
+      <w:r>
+        <w:rPr>
+          <w:rFonts w:ascii="Times" w:hAnsi="Times"/>
+          <w:sz w:val="22"/>
+          <w:szCs w:val="22"/>
+          <w:lang w:val="nl-NL"/>
+        </w:rPr>
+        <w:t>werkgroepen en practica</w:t>
+      </w:r>
+      <w:r>
+        <w:rPr>
+          <w:rFonts w:ascii="Times" w:hAnsi="Times"/>
+          <w:sz w:val="22"/>
+          <w:szCs w:val="22"/>
           <w:lang w:val="nl-NL"/>
         </w:rPr>
         <w:t xml:space="preserve"> van hetzelfde vak</w:t>
@@ -394,6 +631,8 @@
       <w:r>
         <w:rPr>
           <w:rFonts w:ascii="Times" w:hAnsi="Times"/>
+          <w:sz w:val="22"/>
+          <w:szCs w:val="22"/>
           <w:lang w:val="nl-NL"/>
         </w:rPr>
         <w:t>.</w:t>
@@ -401,23 +640,11 @@
       <w:r>
         <w:rPr>
           <w:rFonts w:ascii="Times" w:hAnsi="Times"/>
-          <w:lang w:val="nl-NL"/>
-        </w:rPr>
-        <w:t xml:space="preserve"> Momenteel starten we met het omwisselen van de lessen en daarna </w:t>
-      </w:r>
-      <w:r>
-        <w:rPr>
-          <w:rFonts w:ascii="Times" w:hAnsi="Times"/>
-          <w:lang w:val="nl-NL"/>
-        </w:rPr>
-        <w:t xml:space="preserve">verwisselen we </w:t>
-      </w:r>
-      <w:r>
-        <w:rPr>
-          <w:rFonts w:ascii="Times" w:hAnsi="Times"/>
-          <w:lang w:val="nl-NL"/>
-        </w:rPr>
-        <w:t>de studenten tussen de lessen, maar we willen hier in de toekomst nog mee spelen door het bijvoorbeeld om en om te doen.</w:t>
+          <w:sz w:val="22"/>
+          <w:szCs w:val="22"/>
+          <w:lang w:val="nl-NL"/>
+        </w:rPr>
+        <w:t xml:space="preserve"> </w:t>
       </w:r>
     </w:p>
     <w:p>
@@ -425,101 +652,745 @@
         <w:ind w:firstLine="720"/>
         <w:rPr>
           <w:rFonts w:ascii="Times" w:hAnsi="Times"/>
+          <w:sz w:val="22"/>
+          <w:szCs w:val="22"/>
           <w:lang w:val="nl-NL"/>
         </w:rPr>
       </w:pPr>
       <w:r>
         <w:rPr>
           <w:rFonts w:ascii="Times" w:hAnsi="Times"/>
-          <w:lang w:val="nl-NL"/>
-        </w:rPr>
-        <w:t xml:space="preserve">Een parameter die bij dit algoritme een belangrijke rol speelt is N, ofwel het aantal </w:t>
-      </w:r>
-      <w:r>
-        <w:rPr>
-          <w:rFonts w:ascii="Times" w:hAnsi="Times"/>
-          <w:lang w:val="nl-NL"/>
-        </w:rPr>
-        <w:t xml:space="preserve">iteraties dat het </w:t>
-      </w:r>
-      <w:r>
-        <w:rPr>
-          <w:rFonts w:ascii="Times" w:hAnsi="Times"/>
-          <w:lang w:val="nl-NL"/>
-        </w:rPr>
-        <w:t>aantal maluspunten</w:t>
-      </w:r>
-      <w:r>
-        <w:rPr>
-          <w:rFonts w:ascii="Times" w:hAnsi="Times"/>
-          <w:lang w:val="nl-NL"/>
-        </w:rPr>
-        <w:t xml:space="preserve"> maximaal </w:t>
-      </w:r>
-      <w:r>
-        <w:rPr>
-          <w:rFonts w:ascii="Times" w:hAnsi="Times"/>
-          <w:lang w:val="nl-NL"/>
-        </w:rPr>
-        <w:t xml:space="preserve">gelijk mag blijven of </w:t>
-      </w:r>
-      <w:r>
-        <w:rPr>
-          <w:rFonts w:ascii="Times" w:hAnsi="Times"/>
-          <w:lang w:val="nl-NL"/>
-        </w:rPr>
-        <w:t xml:space="preserve">mag </w:t>
-      </w:r>
-      <w:r>
-        <w:rPr>
-          <w:rFonts w:ascii="Times" w:hAnsi="Times"/>
-          <w:lang w:val="nl-NL"/>
-        </w:rPr>
-        <w:t xml:space="preserve">verslechteren </w:t>
-      </w:r>
-      <w:r>
-        <w:rPr>
-          <w:rFonts w:ascii="Times" w:hAnsi="Times"/>
-          <w:lang w:val="nl-NL"/>
-        </w:rPr>
-        <w:t xml:space="preserve">voordat het </w:t>
-      </w:r>
-      <w:r>
-        <w:rPr>
-          <w:rFonts w:ascii="Times" w:hAnsi="Times"/>
-          <w:lang w:val="nl-NL"/>
-        </w:rPr>
-        <w:t xml:space="preserve">algoritme </w:t>
-      </w:r>
-      <w:r>
-        <w:rPr>
-          <w:rFonts w:ascii="Times" w:hAnsi="Times"/>
-          <w:lang w:val="nl-NL"/>
-        </w:rPr>
-        <w:t>stopt.</w:t>
-      </w:r>
-      <w:r>
-        <w:rPr>
-          <w:rFonts w:ascii="Times" w:hAnsi="Times"/>
-          <w:lang w:val="nl-NL"/>
-        </w:rPr>
-        <w:t xml:space="preserve"> </w:t>
-      </w:r>
-      <w:r>
+          <w:sz w:val="22"/>
+          <w:szCs w:val="22"/>
+          <w:lang w:val="nl-NL"/>
+        </w:rPr>
+        <w:t xml:space="preserve">Momenteel starten we met het omwisselen van de lessen en daarna </w:t>
+      </w:r>
+      <w:r>
+        <w:rPr>
+          <w:rFonts w:ascii="Times" w:hAnsi="Times"/>
+          <w:sz w:val="22"/>
+          <w:szCs w:val="22"/>
+          <w:lang w:val="nl-NL"/>
+        </w:rPr>
+        <w:t xml:space="preserve">verwisselen we </w:t>
+      </w:r>
+      <w:r>
+        <w:rPr>
+          <w:rFonts w:ascii="Times" w:hAnsi="Times"/>
+          <w:sz w:val="22"/>
+          <w:szCs w:val="22"/>
+          <w:lang w:val="nl-NL"/>
+        </w:rPr>
+        <w:t xml:space="preserve">de studenten tussen de </w:t>
+      </w:r>
+      <w:r>
+        <w:rPr>
+          <w:rFonts w:ascii="Times" w:hAnsi="Times"/>
+          <w:sz w:val="22"/>
+          <w:szCs w:val="22"/>
+          <w:lang w:val="nl-NL"/>
+        </w:rPr>
+        <w:t>werkgroepen en practica</w:t>
+      </w:r>
+      <w:r>
+        <w:rPr>
+          <w:rFonts w:ascii="Times" w:hAnsi="Times"/>
+          <w:sz w:val="22"/>
+          <w:szCs w:val="22"/>
+          <w:lang w:val="nl-NL"/>
+        </w:rPr>
+        <w:t xml:space="preserve">, maar </w:t>
+      </w:r>
+      <w:r>
+        <w:rPr>
+          <w:rFonts w:ascii="Times" w:hAnsi="Times"/>
+          <w:sz w:val="22"/>
+          <w:szCs w:val="22"/>
+          <w:lang w:val="nl-NL"/>
+        </w:rPr>
+        <w:t>hiermee</w:t>
+      </w:r>
+      <w:r>
+        <w:rPr>
+          <w:rFonts w:ascii="Times" w:hAnsi="Times"/>
+          <w:sz w:val="22"/>
+          <w:szCs w:val="22"/>
+          <w:lang w:val="nl-NL"/>
+        </w:rPr>
+        <w:t xml:space="preserve"> willen </w:t>
+      </w:r>
+      <w:r>
+        <w:rPr>
+          <w:rFonts w:ascii="Times" w:hAnsi="Times"/>
+          <w:sz w:val="22"/>
+          <w:szCs w:val="22"/>
+          <w:lang w:val="nl-NL"/>
+        </w:rPr>
+        <w:t>we</w:t>
+      </w:r>
+      <w:r>
+        <w:rPr>
+          <w:rFonts w:ascii="Times" w:hAnsi="Times"/>
+          <w:sz w:val="22"/>
+          <w:szCs w:val="22"/>
+          <w:lang w:val="nl-NL"/>
+        </w:rPr>
+        <w:t xml:space="preserve"> in de toekomst nog spelen door het bijvoorbeeld om en om te doen.</w:t>
+      </w:r>
+    </w:p>
+    <w:p>
+      <w:pPr>
+        <w:rPr>
+          <w:rFonts w:ascii="Times" w:hAnsi="Times"/>
+          <w:sz w:val="22"/>
+          <w:szCs w:val="22"/>
+          <w:lang w:val="nl-NL"/>
+        </w:rPr>
+      </w:pPr>
+    </w:p>
+    <w:p>
+      <w:pPr>
         <w:rPr>
           <w:rFonts w:ascii="Times" w:hAnsi="Times"/>
           <w:b/>
           <w:bCs/>
-          <w:lang w:val="nl-NL"/>
-        </w:rPr>
-        <w:t>Resultaten van wat er gebeurt als je N verandert</w:t>
-      </w:r>
-      <w:r>
-        <w:rPr>
-          <w:rFonts w:ascii="Times" w:hAnsi="Times"/>
+          <w:sz w:val="22"/>
+          <w:szCs w:val="22"/>
+          <w:lang w:val="nl-NL"/>
+        </w:rPr>
+      </w:pPr>
+      <w:r>
+        <w:rPr>
+          <w:rFonts w:ascii="Times" w:hAnsi="Times"/>
+          <w:b/>
+          <w:bCs/>
+          <w:sz w:val="22"/>
+          <w:szCs w:val="22"/>
+          <w:lang w:val="nl-NL"/>
+        </w:rPr>
+        <w:t>Herverdelen van lessen</w:t>
+      </w:r>
+    </w:p>
+    <w:p>
+      <w:pPr>
+        <w:rPr>
+          <w:rFonts w:ascii="Times" w:hAnsi="Times"/>
+          <w:sz w:val="22"/>
+          <w:szCs w:val="22"/>
+          <w:lang w:val="nl-NL"/>
+        </w:rPr>
+      </w:pPr>
+      <w:r>
+        <w:rPr>
+          <w:rFonts w:ascii="Times" w:hAnsi="Times"/>
+          <w:sz w:val="22"/>
+          <w:szCs w:val="22"/>
+          <w:lang w:val="nl-NL"/>
+        </w:rPr>
+        <w:t xml:space="preserve">Een parameter die bij dit algoritme een rol speelt is N, ofwel het aantal </w:t>
+      </w:r>
+      <w:r>
+        <w:rPr>
+          <w:rFonts w:ascii="Times" w:hAnsi="Times"/>
+          <w:sz w:val="22"/>
+          <w:szCs w:val="22"/>
+          <w:lang w:val="nl-NL"/>
+        </w:rPr>
+        <w:t xml:space="preserve">iteraties dat het </w:t>
+      </w:r>
+      <w:r>
+        <w:rPr>
+          <w:rFonts w:ascii="Times" w:hAnsi="Times"/>
+          <w:sz w:val="22"/>
+          <w:szCs w:val="22"/>
+          <w:lang w:val="nl-NL"/>
+        </w:rPr>
+        <w:t>aantal maluspunten</w:t>
+      </w:r>
+      <w:r>
+        <w:rPr>
+          <w:rFonts w:ascii="Times" w:hAnsi="Times"/>
+          <w:sz w:val="22"/>
+          <w:szCs w:val="22"/>
+          <w:lang w:val="nl-NL"/>
+        </w:rPr>
+        <w:t xml:space="preserve"> maximaal </w:t>
+      </w:r>
+      <w:r>
+        <w:rPr>
+          <w:rFonts w:ascii="Times" w:hAnsi="Times"/>
+          <w:sz w:val="22"/>
+          <w:szCs w:val="22"/>
+          <w:lang w:val="nl-NL"/>
+        </w:rPr>
+        <w:t xml:space="preserve">gelijk mag blijven of </w:t>
+      </w:r>
+      <w:r>
+        <w:rPr>
+          <w:rFonts w:ascii="Times" w:hAnsi="Times"/>
+          <w:sz w:val="22"/>
+          <w:szCs w:val="22"/>
+          <w:lang w:val="nl-NL"/>
+        </w:rPr>
+        <w:t xml:space="preserve">mag </w:t>
+      </w:r>
+      <w:r>
+        <w:rPr>
+          <w:rFonts w:ascii="Times" w:hAnsi="Times"/>
+          <w:sz w:val="22"/>
+          <w:szCs w:val="22"/>
+          <w:lang w:val="nl-NL"/>
+        </w:rPr>
+        <w:t xml:space="preserve">verslechteren </w:t>
+      </w:r>
+      <w:r>
+        <w:rPr>
+          <w:rFonts w:ascii="Times" w:hAnsi="Times"/>
+          <w:sz w:val="22"/>
+          <w:szCs w:val="22"/>
+          <w:lang w:val="nl-NL"/>
+        </w:rPr>
+        <w:t xml:space="preserve">voordat het </w:t>
+      </w:r>
+      <w:r>
+        <w:rPr>
+          <w:rFonts w:ascii="Times" w:hAnsi="Times"/>
+          <w:sz w:val="22"/>
+          <w:szCs w:val="22"/>
+          <w:lang w:val="nl-NL"/>
+        </w:rPr>
+        <w:t xml:space="preserve">algoritme </w:t>
+      </w:r>
+      <w:r>
+        <w:rPr>
+          <w:rFonts w:ascii="Times" w:hAnsi="Times"/>
+          <w:sz w:val="22"/>
+          <w:szCs w:val="22"/>
+          <w:lang w:val="nl-NL"/>
+        </w:rPr>
+        <w:t>stopt.</w:t>
+      </w:r>
+      <w:r>
+        <w:rPr>
+          <w:rFonts w:ascii="Times" w:hAnsi="Times"/>
+          <w:sz w:val="22"/>
+          <w:szCs w:val="22"/>
+          <w:lang w:val="nl-NL"/>
+        </w:rPr>
+        <w:t xml:space="preserve"> </w:t>
+      </w:r>
+    </w:p>
+    <w:p>
+      <w:pPr>
+        <w:rPr>
+          <w:rFonts w:ascii="Times" w:hAnsi="Times"/>
+          <w:sz w:val="22"/>
+          <w:szCs w:val="22"/>
+          <w:lang w:val="nl-NL"/>
+        </w:rPr>
+      </w:pPr>
+    </w:p>
+    <w:p>
+      <w:pPr>
+        <w:rPr>
+          <w:rFonts w:ascii="Times" w:hAnsi="Times"/>
+          <w:b/>
+          <w:bCs/>
+          <w:sz w:val="22"/>
+          <w:szCs w:val="22"/>
+          <w:lang w:val="nl-NL"/>
+        </w:rPr>
+      </w:pPr>
+      <w:r>
+        <w:rPr>
+          <w:rFonts w:ascii="Times" w:hAnsi="Times"/>
+          <w:b/>
+          <w:bCs/>
+          <w:sz w:val="22"/>
+          <w:szCs w:val="22"/>
+          <w:lang w:val="nl-NL"/>
+        </w:rPr>
+        <w:t>Herverdelen van studenten</w:t>
+      </w:r>
+    </w:p>
+    <w:p>
+      <w:pPr>
+        <w:rPr>
+          <w:rFonts w:ascii="Times" w:hAnsi="Times"/>
+          <w:strike/>
+          <w:sz w:val="22"/>
+          <w:szCs w:val="22"/>
+          <w:lang w:val="nl-NL"/>
+        </w:rPr>
+      </w:pPr>
+      <w:r>
+        <w:rPr>
+          <w:rFonts w:ascii="Times" w:hAnsi="Times"/>
+          <w:sz w:val="22"/>
+          <w:szCs w:val="22"/>
+          <w:lang w:val="nl-NL"/>
+        </w:rPr>
+        <w:t xml:space="preserve">Binnen het </w:t>
+      </w:r>
+      <w:r>
+        <w:rPr>
+          <w:rFonts w:ascii="Times" w:hAnsi="Times"/>
+          <w:sz w:val="22"/>
+          <w:szCs w:val="22"/>
+          <w:lang w:val="nl-NL"/>
+        </w:rPr>
+        <w:t xml:space="preserve">onderdeel waarin we de individuele studenten tussen les van </w:t>
+      </w:r>
+      <w:r>
+        <w:rPr>
+          <w:rFonts w:ascii="Times" w:hAnsi="Times"/>
+          <w:sz w:val="22"/>
+          <w:szCs w:val="22"/>
+          <w:lang w:val="nl-NL"/>
+        </w:rPr>
+        <w:t>een</w:t>
+      </w:r>
+      <w:r>
+        <w:rPr>
+          <w:rFonts w:ascii="Times" w:hAnsi="Times"/>
+          <w:sz w:val="22"/>
+          <w:szCs w:val="22"/>
+          <w:lang w:val="nl-NL"/>
+        </w:rPr>
+        <w:t>zelfde vak verwisselen</w:t>
+      </w:r>
+      <w:r>
+        <w:rPr>
+          <w:rFonts w:ascii="Times" w:hAnsi="Times"/>
+          <w:sz w:val="22"/>
+          <w:szCs w:val="22"/>
+          <w:lang w:val="nl-NL"/>
+        </w:rPr>
+        <w:t xml:space="preserve">, </w:t>
+      </w:r>
+      <w:r>
+        <w:rPr>
+          <w:rFonts w:ascii="Times" w:hAnsi="Times"/>
+          <w:sz w:val="22"/>
+          <w:szCs w:val="22"/>
+          <w:lang w:val="nl-NL"/>
+        </w:rPr>
+        <w:t>worden</w:t>
+      </w:r>
+      <w:r>
+        <w:rPr>
+          <w:rFonts w:ascii="Times" w:hAnsi="Times"/>
+          <w:sz w:val="22"/>
+          <w:szCs w:val="22"/>
+          <w:lang w:val="nl-NL"/>
+        </w:rPr>
+        <w:t xml:space="preserve"> steeds</w:t>
+      </w:r>
+      <w:r>
+        <w:rPr>
+          <w:rFonts w:ascii="Times" w:hAnsi="Times"/>
+          <w:sz w:val="22"/>
+          <w:szCs w:val="22"/>
+          <w:lang w:val="nl-NL"/>
+        </w:rPr>
+        <w:t xml:space="preserve"> </w:t>
+      </w:r>
+      <w:r>
+        <w:rPr>
+          <w:rFonts w:ascii="Times" w:hAnsi="Times"/>
+          <w:sz w:val="22"/>
+          <w:szCs w:val="22"/>
+          <w:lang w:val="nl-NL"/>
+        </w:rPr>
+        <w:t>alle zelfde soort</w:t>
+      </w:r>
+      <w:r>
+        <w:rPr>
+          <w:rFonts w:ascii="Times" w:hAnsi="Times"/>
+          <w:sz w:val="22"/>
+          <w:szCs w:val="22"/>
+          <w:lang w:val="nl-NL"/>
+        </w:rPr>
+        <w:t xml:space="preserve"> lessen van </w:t>
+      </w:r>
+      <w:r>
+        <w:rPr>
+          <w:rFonts w:ascii="Times" w:hAnsi="Times"/>
+          <w:sz w:val="22"/>
+          <w:szCs w:val="22"/>
+          <w:lang w:val="nl-NL"/>
+        </w:rPr>
+        <w:t xml:space="preserve">een </w:t>
+      </w:r>
+      <w:r>
+        <w:rPr>
+          <w:rFonts w:ascii="Times" w:hAnsi="Times"/>
+          <w:i/>
+          <w:iCs/>
+          <w:sz w:val="22"/>
+          <w:szCs w:val="22"/>
+          <w:lang w:val="nl-NL"/>
+        </w:rPr>
+        <w:t>random</w:t>
+      </w:r>
+      <w:r>
+        <w:rPr>
+          <w:rFonts w:ascii="Times" w:hAnsi="Times"/>
+          <w:sz w:val="22"/>
+          <w:szCs w:val="22"/>
+          <w:lang w:val="nl-NL"/>
+        </w:rPr>
+        <w:t xml:space="preserve"> vak geselecteerd en dit wordt herhaald tot het aantal maluspunten</w:t>
+      </w:r>
+      <w:r>
+        <w:rPr>
+          <w:rFonts w:ascii="Times" w:hAnsi="Times"/>
+          <w:sz w:val="22"/>
+          <w:szCs w:val="22"/>
+          <w:lang w:val="nl-NL"/>
+        </w:rPr>
+        <w:t xml:space="preserve"> </w:t>
+      </w:r>
+      <w:r>
+        <w:rPr>
+          <w:rFonts w:ascii="Times" w:hAnsi="Times"/>
+          <w:sz w:val="22"/>
+          <w:szCs w:val="22"/>
+          <w:lang w:val="nl-NL"/>
+        </w:rPr>
+        <w:t>L</w:t>
+      </w:r>
+      <w:r>
+        <w:rPr>
+          <w:rFonts w:ascii="Times" w:hAnsi="Times"/>
+          <w:sz w:val="22"/>
+          <w:szCs w:val="22"/>
+          <w:lang w:val="nl-NL"/>
+        </w:rPr>
+        <w:t xml:space="preserve"> </w:t>
+      </w:r>
+      <w:r>
+        <w:rPr>
+          <w:rFonts w:ascii="Times" w:hAnsi="Times"/>
+          <w:sz w:val="22"/>
+          <w:szCs w:val="22"/>
+          <w:lang w:val="nl-NL"/>
+        </w:rPr>
+        <w:t xml:space="preserve">keer niet is verbeterd. Iedere keer dat </w:t>
+      </w:r>
+      <w:r>
+        <w:rPr>
+          <w:rFonts w:ascii="Times" w:hAnsi="Times"/>
+          <w:sz w:val="22"/>
+          <w:szCs w:val="22"/>
+          <w:lang w:val="nl-NL"/>
+        </w:rPr>
+        <w:t>de lessen geselecteerd</w:t>
+      </w:r>
+      <w:r>
+        <w:rPr>
+          <w:rFonts w:ascii="Times" w:hAnsi="Times"/>
+          <w:sz w:val="22"/>
+          <w:szCs w:val="22"/>
+          <w:lang w:val="nl-NL"/>
+        </w:rPr>
+        <w:t xml:space="preserve"> zijn, worden de studenten hierbinnen omgewisseld tot het aantal maluspunten</w:t>
+      </w:r>
+      <w:r>
+        <w:rPr>
+          <w:rFonts w:ascii="Times" w:hAnsi="Times"/>
+          <w:sz w:val="22"/>
+          <w:szCs w:val="22"/>
+          <w:lang w:val="nl-NL"/>
+        </w:rPr>
+        <w:t xml:space="preserve"> </w:t>
+      </w:r>
+      <w:r>
+        <w:rPr>
+          <w:rFonts w:ascii="Times" w:hAnsi="Times"/>
+          <w:sz w:val="22"/>
+          <w:szCs w:val="22"/>
+          <w:lang w:val="nl-NL"/>
+        </w:rPr>
+        <w:t>S</w:t>
+      </w:r>
+      <w:r>
+        <w:rPr>
+          <w:rFonts w:ascii="Times" w:hAnsi="Times"/>
+          <w:sz w:val="22"/>
+          <w:szCs w:val="22"/>
+          <w:lang w:val="nl-NL"/>
+        </w:rPr>
+        <w:t xml:space="preserve"> </w:t>
+      </w:r>
+      <w:r>
+        <w:rPr>
+          <w:rFonts w:ascii="Times" w:hAnsi="Times"/>
+          <w:sz w:val="22"/>
+          <w:szCs w:val="22"/>
+          <w:lang w:val="nl-NL"/>
+        </w:rPr>
+        <w:t>keer is verslechterd of gelijk is gebleven.</w:t>
+      </w:r>
+      <w:r>
+        <w:rPr>
+          <w:rFonts w:ascii="Times" w:hAnsi="Times"/>
+          <w:sz w:val="22"/>
+          <w:szCs w:val="22"/>
+          <w:lang w:val="nl-NL"/>
+        </w:rPr>
+        <w:t xml:space="preserve"> </w:t>
+      </w:r>
+    </w:p>
+    <w:p>
+      <w:pPr>
+        <w:rPr>
+          <w:rFonts w:ascii="Times" w:hAnsi="Times"/>
+          <w:strike/>
+          <w:sz w:val="22"/>
+          <w:szCs w:val="22"/>
+          <w:lang w:val="nl-NL"/>
+        </w:rPr>
+      </w:pPr>
+    </w:p>
+    <w:p>
+      <w:pPr>
+        <w:rPr>
+          <w:rFonts w:ascii="Times" w:hAnsi="Times"/>
+          <w:b/>
+          <w:bCs/>
+          <w:sz w:val="22"/>
+          <w:szCs w:val="22"/>
+          <w:lang w:val="nl-NL"/>
+        </w:rPr>
+      </w:pPr>
+      <w:r>
+        <w:rPr>
+          <w:rFonts w:ascii="Times" w:hAnsi="Times"/>
+          <w:b/>
+          <w:bCs/>
+          <w:sz w:val="22"/>
+          <w:szCs w:val="22"/>
+          <w:lang w:val="nl-NL"/>
+        </w:rPr>
+        <w:t>Resultaten</w:t>
+      </w:r>
+    </w:p>
+    <w:p>
+      <w:pPr>
+        <w:rPr>
+          <w:rFonts w:ascii="Times" w:hAnsi="Times"/>
+          <w:sz w:val="22"/>
+          <w:szCs w:val="22"/>
+          <w:lang w:val="nl-NL"/>
+        </w:rPr>
+      </w:pPr>
+      <w:r>
+        <w:rPr>
+          <w:rFonts w:ascii="Times" w:hAnsi="Times"/>
+          <w:sz w:val="22"/>
+          <w:szCs w:val="22"/>
+          <w:lang w:val="nl-NL"/>
+        </w:rPr>
+        <w:t>D</w:t>
+      </w:r>
+      <w:r>
+        <w:rPr>
+          <w:rFonts w:ascii="Times" w:hAnsi="Times"/>
+          <w:sz w:val="22"/>
+          <w:szCs w:val="22"/>
+          <w:lang w:val="nl-NL"/>
+        </w:rPr>
+        <w:t xml:space="preserve">e verschillende parameters </w:t>
+      </w:r>
+      <w:r>
+        <w:rPr>
+          <w:rFonts w:ascii="Times" w:hAnsi="Times"/>
+          <w:sz w:val="22"/>
+          <w:szCs w:val="22"/>
+          <w:lang w:val="nl-NL"/>
+        </w:rPr>
+        <w:t xml:space="preserve">resulteren </w:t>
+      </w:r>
+      <w:r>
+        <w:rPr>
+          <w:rFonts w:ascii="Times" w:hAnsi="Times"/>
+          <w:sz w:val="22"/>
+          <w:szCs w:val="22"/>
+          <w:lang w:val="nl-NL"/>
+        </w:rPr>
+        <w:t xml:space="preserve">niet in drastisch </w:t>
+      </w:r>
+      <w:r>
+        <w:rPr>
+          <w:rFonts w:ascii="Times" w:hAnsi="Times"/>
+          <w:sz w:val="22"/>
+          <w:szCs w:val="22"/>
+          <w:lang w:val="nl-NL"/>
+        </w:rPr>
+        <w:t>uiteenlopende</w:t>
+      </w:r>
+      <w:r>
+        <w:rPr>
+          <w:rFonts w:ascii="Times" w:hAnsi="Times"/>
+          <w:sz w:val="22"/>
+          <w:szCs w:val="22"/>
+          <w:lang w:val="nl-NL"/>
+        </w:rPr>
+        <w:t xml:space="preserve"> </w:t>
+      </w:r>
+      <w:r>
+        <w:rPr>
+          <w:rFonts w:ascii="Times" w:hAnsi="Times"/>
+          <w:i/>
+          <w:iCs/>
+          <w:sz w:val="22"/>
+          <w:szCs w:val="22"/>
+          <w:lang w:val="nl-NL"/>
+        </w:rPr>
+        <w:t>objective values</w:t>
+      </w:r>
+      <w:r>
+        <w:rPr>
+          <w:rFonts w:ascii="Times" w:hAnsi="Times"/>
+          <w:sz w:val="22"/>
+          <w:szCs w:val="22"/>
+          <w:lang w:val="nl-NL"/>
+        </w:rPr>
+        <w:t xml:space="preserve">, maar </w:t>
+      </w:r>
+      <w:r>
+        <w:rPr>
+          <w:rFonts w:ascii="Times" w:hAnsi="Times"/>
+          <w:sz w:val="22"/>
+          <w:szCs w:val="22"/>
+          <w:lang w:val="nl-NL"/>
+        </w:rPr>
+        <w:t>er vallen wel wat zaken op</w:t>
+      </w:r>
+      <w:r>
+        <w:rPr>
+          <w:rFonts w:ascii="Times" w:hAnsi="Times"/>
+          <w:sz w:val="22"/>
+          <w:szCs w:val="22"/>
           <w:lang w:val="nl-NL"/>
         </w:rPr>
         <w:t>.</w:t>
+      </w:r>
+      <w:r>
+        <w:rPr>
+          <w:rFonts w:ascii="Times" w:hAnsi="Times"/>
+          <w:sz w:val="22"/>
+          <w:szCs w:val="22"/>
+          <w:lang w:val="nl-NL"/>
+        </w:rPr>
+        <w:t xml:space="preserve"> Zo </w:t>
+      </w:r>
+      <w:r>
+        <w:rPr>
+          <w:rFonts w:ascii="Times" w:hAnsi="Times"/>
+          <w:sz w:val="22"/>
+          <w:szCs w:val="22"/>
+          <w:lang w:val="nl-NL"/>
+        </w:rPr>
+        <w:t xml:space="preserve">lijkt een hogere S gunstig te zijn voor zowel de gemiddelde als de minimum </w:t>
+      </w:r>
+      <w:r>
+        <w:rPr>
+          <w:rFonts w:ascii="Times" w:hAnsi="Times"/>
+          <w:i/>
+          <w:iCs/>
+          <w:sz w:val="22"/>
+          <w:szCs w:val="22"/>
+          <w:lang w:val="nl-NL"/>
+        </w:rPr>
+        <w:t>objective value</w:t>
+      </w:r>
+      <w:r>
+        <w:rPr>
+          <w:rFonts w:ascii="Times" w:hAnsi="Times"/>
+          <w:sz w:val="22"/>
+          <w:szCs w:val="22"/>
+          <w:lang w:val="nl-NL"/>
+        </w:rPr>
+        <w:t xml:space="preserve">. Ook lijkt een hogere L tot een lagere minimum </w:t>
+      </w:r>
+      <w:r>
+        <w:rPr>
+          <w:rFonts w:ascii="Times" w:hAnsi="Times"/>
+          <w:i/>
+          <w:iCs/>
+          <w:sz w:val="22"/>
+          <w:szCs w:val="22"/>
+          <w:lang w:val="nl-NL"/>
+        </w:rPr>
+        <w:t>objective value</w:t>
+      </w:r>
+      <w:r>
+        <w:rPr>
+          <w:rFonts w:ascii="Times" w:hAnsi="Times"/>
+          <w:sz w:val="22"/>
+          <w:szCs w:val="22"/>
+          <w:lang w:val="nl-NL"/>
+        </w:rPr>
+        <w:t xml:space="preserve"> te leiden</w:t>
+      </w:r>
+      <w:r>
+        <w:rPr>
+          <w:rFonts w:ascii="Times" w:hAnsi="Times"/>
+          <w:sz w:val="22"/>
+          <w:szCs w:val="22"/>
+          <w:lang w:val="nl-NL"/>
+        </w:rPr>
+        <w:t>, alhoewel niet per se tot lager gemiddelde.</w:t>
+      </w:r>
+      <w:r>
+        <w:rPr>
+          <w:rFonts w:ascii="Times" w:hAnsi="Times"/>
+          <w:sz w:val="22"/>
+          <w:szCs w:val="22"/>
+          <w:lang w:val="nl-NL"/>
+        </w:rPr>
+        <w:t xml:space="preserve"> </w:t>
+      </w:r>
+      <w:r>
+        <w:rPr>
+          <w:rFonts w:ascii="Times" w:hAnsi="Times"/>
+          <w:sz w:val="22"/>
+          <w:szCs w:val="22"/>
+          <w:lang w:val="nl-NL"/>
+        </w:rPr>
+        <w:t xml:space="preserve">N lijkt in dit alles niet een erg grote rol te spelen. </w:t>
+      </w:r>
+      <w:r>
+        <w:rPr>
+          <w:rFonts w:ascii="Times" w:hAnsi="Times"/>
+          <w:sz w:val="22"/>
+          <w:szCs w:val="22"/>
+          <w:lang w:val="nl-NL"/>
+        </w:rPr>
+        <w:t xml:space="preserve">De configuratie die de laagste gemiddelde </w:t>
+      </w:r>
+      <w:r>
+        <w:rPr>
+          <w:rFonts w:ascii="Times" w:hAnsi="Times"/>
+          <w:i/>
+          <w:iCs/>
+          <w:sz w:val="22"/>
+          <w:szCs w:val="22"/>
+          <w:lang w:val="nl-NL"/>
+        </w:rPr>
+        <w:t>objective value</w:t>
+      </w:r>
+      <w:r>
+        <w:rPr>
+          <w:rFonts w:ascii="Times" w:hAnsi="Times"/>
+          <w:sz w:val="22"/>
+          <w:szCs w:val="22"/>
+          <w:lang w:val="nl-NL"/>
+        </w:rPr>
+        <w:t xml:space="preserve"> oplevert is er een met N=1000, L=500 en S=50.</w:t>
       </w:r>
     </w:p>
     <w:p>
@@ -527,344 +1398,1756 @@
         <w:ind w:firstLine="720"/>
         <w:rPr>
           <w:rFonts w:ascii="Times" w:hAnsi="Times"/>
+          <w:sz w:val="22"/>
+          <w:szCs w:val="22"/>
           <w:lang w:val="nl-NL"/>
         </w:rPr>
       </w:pPr>
-      <w:r>
-        <w:rPr>
-          <w:rFonts w:ascii="Times" w:hAnsi="Times"/>
-          <w:lang w:val="nl-NL"/>
-        </w:rPr>
-        <w:t xml:space="preserve">Binnen het </w:t>
-      </w:r>
-      <w:r>
-        <w:rPr>
-          <w:rFonts w:ascii="Times" w:hAnsi="Times"/>
-          <w:lang w:val="nl-NL"/>
-        </w:rPr>
-        <w:t xml:space="preserve">onderdeel waarin we de individuele studenten tussen les van </w:t>
-      </w:r>
-      <w:r>
-        <w:rPr>
-          <w:rFonts w:ascii="Times" w:hAnsi="Times"/>
-          <w:lang w:val="nl-NL"/>
-        </w:rPr>
-        <w:t>een</w:t>
-      </w:r>
-      <w:r>
-        <w:rPr>
-          <w:rFonts w:ascii="Times" w:hAnsi="Times"/>
-          <w:lang w:val="nl-NL"/>
-        </w:rPr>
-        <w:t>zelfde vak verwisselen</w:t>
-      </w:r>
-      <w:r>
-        <w:rPr>
-          <w:rFonts w:ascii="Times" w:hAnsi="Times"/>
-          <w:lang w:val="nl-NL"/>
-        </w:rPr>
-        <w:t>, bestaan er ook twee parameters</w:t>
-      </w:r>
-      <w:r>
-        <w:rPr>
-          <w:rFonts w:ascii="Times" w:hAnsi="Times"/>
-          <w:lang w:val="nl-NL"/>
-        </w:rPr>
-        <w:t xml:space="preserve">: </w:t>
-      </w:r>
-      <w:r>
-        <w:rPr>
-          <w:rFonts w:ascii="Times" w:hAnsi="Times"/>
-          <w:color w:val="FF0000"/>
-          <w:lang w:val="nl-NL"/>
-        </w:rPr>
-        <w:t>N</w:t>
-      </w:r>
-      <w:r>
-        <w:rPr>
-          <w:rFonts w:ascii="Times" w:hAnsi="Times"/>
-          <w:color w:val="FF0000"/>
-          <w:vertAlign w:val="subscript"/>
-          <w:lang w:val="nl-NL"/>
-        </w:rPr>
-        <w:t>lessen/buiten</w:t>
-      </w:r>
-      <w:r>
-        <w:rPr>
-          <w:rFonts w:ascii="Times" w:hAnsi="Times"/>
-          <w:color w:val="FF0000"/>
-          <w:lang w:val="nl-NL"/>
-        </w:rPr>
-        <w:t xml:space="preserve"> </w:t>
-      </w:r>
-      <w:r>
-        <w:rPr>
-          <w:rFonts w:ascii="Times" w:hAnsi="Times"/>
-          <w:lang w:val="nl-NL"/>
-        </w:rPr>
-        <w:t xml:space="preserve">en </w:t>
-      </w:r>
-      <w:r>
-        <w:rPr>
-          <w:rFonts w:ascii="Times" w:hAnsi="Times"/>
-          <w:color w:val="FF0000"/>
-          <w:lang w:val="nl-NL"/>
-        </w:rPr>
-        <w:t>N</w:t>
-      </w:r>
-      <w:r>
-        <w:rPr>
-          <w:rFonts w:ascii="Times" w:hAnsi="Times"/>
-          <w:color w:val="FF0000"/>
-          <w:vertAlign w:val="subscript"/>
-          <w:lang w:val="nl-NL"/>
-        </w:rPr>
-        <w:t>studenten/b</w:t>
-      </w:r>
-      <w:r>
-        <w:rPr>
-          <w:rFonts w:ascii="Times" w:hAnsi="Times"/>
-          <w:color w:val="FF0000"/>
-          <w:vertAlign w:val="subscript"/>
-          <w:lang w:val="nl-NL"/>
-        </w:rPr>
-        <w:t>inn</w:t>
-      </w:r>
-      <w:r>
-        <w:rPr>
-          <w:rFonts w:ascii="Times" w:hAnsi="Times"/>
-          <w:color w:val="FF0000"/>
-          <w:vertAlign w:val="subscript"/>
-          <w:lang w:val="nl-NL"/>
-        </w:rPr>
-        <w:t>en</w:t>
-      </w:r>
-      <w:r>
-        <w:rPr>
-          <w:rFonts w:ascii="Times" w:hAnsi="Times"/>
-          <w:lang w:val="nl-NL"/>
-        </w:rPr>
-        <w:t>.</w:t>
-      </w:r>
-      <w:r>
-        <w:rPr>
-          <w:rFonts w:ascii="Times" w:hAnsi="Times"/>
-          <w:lang w:val="nl-NL"/>
-        </w:rPr>
-        <w:t xml:space="preserve"> Deze parameters vertegenwoordigen eigenlijk het maximale aantal </w:t>
-      </w:r>
-      <w:r>
-        <w:rPr>
-          <w:rFonts w:ascii="Times" w:hAnsi="Times"/>
-          <w:i/>
-          <w:iCs/>
-          <w:lang w:val="nl-NL"/>
-        </w:rPr>
-        <w:t>repeats</w:t>
-      </w:r>
-      <w:r>
-        <w:rPr>
-          <w:rFonts w:ascii="Times" w:hAnsi="Times"/>
-          <w:lang w:val="nl-NL"/>
-        </w:rPr>
-        <w:t xml:space="preserve"> in de buitenste en binnenste </w:t>
-      </w:r>
-      <w:r>
-        <w:rPr>
-          <w:rFonts w:ascii="Times" w:hAnsi="Times"/>
-          <w:i/>
-          <w:iCs/>
-          <w:lang w:val="nl-NL"/>
-        </w:rPr>
-        <w:t>for-loops</w:t>
-      </w:r>
-      <w:r>
-        <w:rPr>
-          <w:rFonts w:ascii="Times" w:hAnsi="Times"/>
-          <w:lang w:val="nl-NL"/>
-        </w:rPr>
-        <w:t>.</w:t>
-      </w:r>
-      <w:r>
-        <w:rPr>
-          <w:rFonts w:ascii="Times" w:hAnsi="Times"/>
-          <w:lang w:val="nl-NL"/>
-        </w:rPr>
-        <w:t xml:space="preserve"> </w:t>
-      </w:r>
-      <w:r>
-        <w:rPr>
-          <w:rFonts w:ascii="Times" w:hAnsi="Times"/>
-          <w:lang w:val="nl-NL"/>
-        </w:rPr>
-        <w:t xml:space="preserve">Er worden </w:t>
-      </w:r>
-      <w:r>
-        <w:rPr>
-          <w:rFonts w:ascii="Times" w:hAnsi="Times"/>
-          <w:lang w:val="nl-NL"/>
-        </w:rPr>
-        <w:t xml:space="preserve">namelijk </w:t>
-      </w:r>
-      <w:r>
-        <w:rPr>
-          <w:rFonts w:ascii="Times" w:hAnsi="Times"/>
-          <w:lang w:val="nl-NL"/>
-        </w:rPr>
-        <w:t xml:space="preserve">steeds twee </w:t>
-      </w:r>
-      <w:r>
-        <w:rPr>
-          <w:rFonts w:ascii="Times" w:hAnsi="Times"/>
-          <w:i/>
-          <w:iCs/>
-          <w:lang w:val="nl-NL"/>
-        </w:rPr>
-        <w:t>random</w:t>
-      </w:r>
-      <w:r>
-        <w:rPr>
-          <w:rFonts w:ascii="Times" w:hAnsi="Times"/>
-          <w:lang w:val="nl-NL"/>
-        </w:rPr>
-        <w:t xml:space="preserve"> lessen van eenzelfde vak geselecteerd </w:t>
-      </w:r>
-      <w:r>
-        <w:rPr>
-          <w:rFonts w:ascii="Times" w:hAnsi="Times"/>
-          <w:lang w:val="nl-NL"/>
-        </w:rPr>
-        <w:t xml:space="preserve">en dit wordt herhaald tot het aantal maluspunten </w:t>
-      </w:r>
-      <w:r>
-        <w:rPr>
-          <w:rFonts w:ascii="Times" w:hAnsi="Times"/>
-          <w:color w:val="FF0000"/>
-          <w:lang w:val="nl-NL"/>
-        </w:rPr>
-        <w:t>N</w:t>
-      </w:r>
-      <w:r>
-        <w:rPr>
-          <w:rFonts w:ascii="Times" w:hAnsi="Times"/>
-          <w:color w:val="FF0000"/>
-          <w:vertAlign w:val="subscript"/>
-          <w:lang w:val="nl-NL"/>
-        </w:rPr>
-        <w:t>buiten</w:t>
-      </w:r>
-      <w:r>
-        <w:rPr>
-          <w:rFonts w:ascii="Times" w:hAnsi="Times"/>
-          <w:lang w:val="nl-NL"/>
-        </w:rPr>
-        <w:t xml:space="preserve"> keer niet is verbeterd.</w:t>
-      </w:r>
-      <w:r>
-        <w:rPr>
-          <w:rFonts w:ascii="Times" w:hAnsi="Times"/>
-          <w:lang w:val="nl-NL"/>
-        </w:rPr>
-        <w:t xml:space="preserve"> Iedere keer dat er twee lessen geselecteerd zijn, worden de studenten hierbinnen omgewisseld tot het aantal maluspunten </w:t>
-      </w:r>
-      <w:r>
-        <w:rPr>
-          <w:rFonts w:ascii="Times" w:hAnsi="Times"/>
-          <w:color w:val="FF0000"/>
-          <w:lang w:val="nl-NL"/>
-        </w:rPr>
-        <w:t>N</w:t>
-      </w:r>
-      <w:r>
-        <w:rPr>
-          <w:rFonts w:ascii="Times" w:hAnsi="Times"/>
-          <w:color w:val="FF0000"/>
-          <w:vertAlign w:val="subscript"/>
-          <w:lang w:val="nl-NL"/>
-        </w:rPr>
-        <w:t>binnen</w:t>
-      </w:r>
-      <w:r>
-        <w:rPr>
-          <w:rFonts w:ascii="Times" w:hAnsi="Times"/>
-          <w:lang w:val="nl-NL"/>
-        </w:rPr>
-        <w:t xml:space="preserve"> keer</w:t>
-      </w:r>
-      <w:r>
-        <w:rPr>
-          <w:rFonts w:ascii="Times" w:hAnsi="Times"/>
-          <w:lang w:val="nl-NL"/>
-        </w:rPr>
-        <w:t xml:space="preserve"> is verslechterd of gelijk is gebleven.</w:t>
-      </w:r>
-      <w:r>
-        <w:rPr>
-          <w:rFonts w:ascii="Times" w:hAnsi="Times"/>
-          <w:lang w:val="nl-NL"/>
-        </w:rPr>
-        <w:t xml:space="preserve"> </w:t>
-      </w:r>
-      <w:r>
-        <w:rPr>
-          <w:rFonts w:ascii="Times" w:hAnsi="Times"/>
-          <w:b/>
-          <w:bCs/>
-          <w:lang w:val="nl-NL"/>
-        </w:rPr>
-        <w:t>Resultaten van wat er gebeurt als je N</w:t>
-      </w:r>
-      <w:r>
-        <w:rPr>
-          <w:rFonts w:ascii="Times" w:hAnsi="Times"/>
-          <w:b/>
-          <w:bCs/>
-          <w:vertAlign w:val="subscript"/>
-          <w:lang w:val="nl-NL"/>
-        </w:rPr>
-        <w:t>binnen</w:t>
-      </w:r>
-      <w:r>
-        <w:rPr>
-          <w:rFonts w:ascii="Times" w:hAnsi="Times"/>
-          <w:b/>
-          <w:bCs/>
-          <w:lang w:val="nl-NL"/>
-        </w:rPr>
-        <w:t xml:space="preserve"> en N</w:t>
-      </w:r>
-      <w:r>
-        <w:rPr>
-          <w:rFonts w:ascii="Times" w:hAnsi="Times"/>
-          <w:b/>
-          <w:bCs/>
-          <w:vertAlign w:val="subscript"/>
-          <w:lang w:val="nl-NL"/>
-        </w:rPr>
-        <w:t>buiten</w:t>
-      </w:r>
-      <w:r>
-        <w:rPr>
-          <w:rFonts w:ascii="Times" w:hAnsi="Times"/>
-          <w:b/>
-          <w:bCs/>
-          <w:lang w:val="nl-NL"/>
-        </w:rPr>
-        <w:t xml:space="preserve"> verandert</w:t>
-      </w:r>
-      <w:r>
-        <w:rPr>
-          <w:rFonts w:ascii="Times" w:hAnsi="Times"/>
-          <w:lang w:val="nl-NL"/>
-        </w:rPr>
-        <w:t>.</w:t>
-      </w:r>
     </w:p>
     <w:p>
       <w:pPr>
         <w:ind w:firstLine="720"/>
         <w:rPr>
           <w:rFonts w:ascii="Times" w:hAnsi="Times"/>
+          <w:sz w:val="22"/>
+          <w:szCs w:val="22"/>
+          <w:lang w:val="nl-NL"/>
+        </w:rPr>
+      </w:pPr>
+    </w:p>
+    <w:tbl>
+      <w:tblPr>
+        <w:tblStyle w:val="GridTable2-Accent5"/>
+        <w:tblW w:w="6940" w:type="dxa"/>
+        <w:tblLook w:val="04A0" w:firstRow="1" w:lastRow="0" w:firstColumn="1" w:lastColumn="0" w:noHBand="0" w:noVBand="1"/>
+      </w:tblPr>
+      <w:tblGrid>
+        <w:gridCol w:w="707"/>
+        <w:gridCol w:w="673"/>
+        <w:gridCol w:w="622"/>
+        <w:gridCol w:w="1353"/>
+        <w:gridCol w:w="1158"/>
+        <w:gridCol w:w="2860"/>
+      </w:tblGrid>
+      <w:tr>
+        <w:trPr>
+          <w:cnfStyle w:val="100000000000" w:firstRow="1" w:lastRow="0" w:firstColumn="0" w:lastColumn="0" w:oddVBand="0" w:evenVBand="0" w:oddHBand="0" w:evenHBand="0" w:firstRowFirstColumn="0" w:firstRowLastColumn="0" w:lastRowFirstColumn="0" w:lastRowLastColumn="0"/>
+          <w:trHeight w:val="283"/>
+        </w:trPr>
+        <w:tc>
+          <w:tcPr>
+            <w:cnfStyle w:val="001000000000" w:firstRow="0" w:lastRow="0" w:firstColumn="1" w:lastColumn="0" w:oddVBand="0" w:evenVBand="0" w:oddHBand="0" w:evenHBand="0" w:firstRowFirstColumn="0" w:firstRowLastColumn="0" w:lastRowFirstColumn="0" w:lastRowLastColumn="0"/>
+            <w:tcW w:w="707" w:type="dxa"/>
+            <w:noWrap/>
+            <w:hideMark/>
+          </w:tcPr>
+          <w:p>
+            <w:pPr>
+              <w:rPr>
+                <w:rFonts w:ascii="Times" w:hAnsi="Times"/>
+                <w:sz w:val="22"/>
+                <w:szCs w:val="22"/>
+                <w:lang w:val="en-NL"/>
+              </w:rPr>
+            </w:pPr>
+            <w:r>
+              <w:rPr>
+                <w:rFonts w:ascii="Times" w:hAnsi="Times"/>
+                <w:sz w:val="22"/>
+                <w:szCs w:val="22"/>
+                <w:lang w:val="en-NL"/>
+              </w:rPr>
+              <w:t>N</w:t>
+            </w:r>
+            <w:r>
+              <w:rPr>
+                <w:rFonts w:ascii="Times" w:hAnsi="Times"/>
+                <w:b w:val="0"/>
+                <w:bCs w:val="0"/>
+                <w:sz w:val="22"/>
+                <w:szCs w:val="22"/>
+                <w:lang w:val="en-NL"/>
+              </w:rPr>
+              <w:br/>
+            </w:r>
+          </w:p>
+        </w:tc>
+        <w:tc>
+          <w:tcPr>
+            <w:tcW w:w="673" w:type="dxa"/>
+            <w:noWrap/>
+            <w:hideMark/>
+          </w:tcPr>
+          <w:p>
+            <w:pPr>
+              <w:cnfStyle w:val="100000000000" w:firstRow="1" w:lastRow="0" w:firstColumn="0" w:lastColumn="0" w:oddVBand="0" w:evenVBand="0" w:oddHBand="0" w:evenHBand="0" w:firstRowFirstColumn="0" w:firstRowLastColumn="0" w:lastRowFirstColumn="0" w:lastRowLastColumn="0"/>
+              <w:rPr>
+                <w:rFonts w:ascii="Times" w:hAnsi="Times"/>
+                <w:sz w:val="22"/>
+                <w:szCs w:val="22"/>
+                <w:lang w:val="en-NL"/>
+              </w:rPr>
+            </w:pPr>
+            <w:r>
+              <w:rPr>
+                <w:rFonts w:ascii="Times" w:hAnsi="Times"/>
+                <w:sz w:val="22"/>
+                <w:szCs w:val="22"/>
+                <w:lang w:val="en-NL"/>
+              </w:rPr>
+              <w:t>L</w:t>
+            </w:r>
+            <w:r>
+              <w:rPr>
+                <w:rFonts w:ascii="Times" w:hAnsi="Times"/>
+                <w:b w:val="0"/>
+                <w:bCs w:val="0"/>
+                <w:sz w:val="22"/>
+                <w:szCs w:val="22"/>
+                <w:lang w:val="en-NL"/>
+              </w:rPr>
+              <w:br/>
+            </w:r>
+            <w:r>
+              <w:rPr>
+                <w:rFonts w:ascii="Times" w:hAnsi="Times"/>
+                <w:b w:val="0"/>
+                <w:bCs w:val="0"/>
+                <w:sz w:val="22"/>
+                <w:szCs w:val="22"/>
+                <w:lang w:val="en-NL"/>
+              </w:rPr>
+              <w:br/>
+            </w:r>
+          </w:p>
+        </w:tc>
+        <w:tc>
+          <w:tcPr>
+            <w:tcW w:w="622" w:type="dxa"/>
+            <w:noWrap/>
+            <w:hideMark/>
+          </w:tcPr>
+          <w:p>
+            <w:pPr>
+              <w:cnfStyle w:val="100000000000" w:firstRow="1" w:lastRow="0" w:firstColumn="0" w:lastColumn="0" w:oddVBand="0" w:evenVBand="0" w:oddHBand="0" w:evenHBand="0" w:firstRowFirstColumn="0" w:firstRowLastColumn="0" w:lastRowFirstColumn="0" w:lastRowLastColumn="0"/>
+              <w:rPr>
+                <w:rFonts w:ascii="Times" w:hAnsi="Times"/>
+                <w:sz w:val="22"/>
+                <w:szCs w:val="22"/>
+                <w:lang w:val="en-NL"/>
+              </w:rPr>
+            </w:pPr>
+            <w:r>
+              <w:rPr>
+                <w:rFonts w:ascii="Times" w:hAnsi="Times"/>
+                <w:sz w:val="22"/>
+                <w:szCs w:val="22"/>
+                <w:lang w:val="en-NL"/>
+              </w:rPr>
+              <w:t>S</w:t>
+            </w:r>
+            <w:r>
+              <w:rPr>
+                <w:rFonts w:ascii="Times" w:hAnsi="Times"/>
+                <w:b w:val="0"/>
+                <w:bCs w:val="0"/>
+                <w:sz w:val="22"/>
+                <w:szCs w:val="22"/>
+                <w:lang w:val="en-NL"/>
+              </w:rPr>
+              <w:br/>
+            </w:r>
+            <w:r>
+              <w:rPr>
+                <w:rFonts w:ascii="Times" w:hAnsi="Times"/>
+                <w:b w:val="0"/>
+                <w:bCs w:val="0"/>
+                <w:sz w:val="22"/>
+                <w:szCs w:val="22"/>
+                <w:lang w:val="en-NL"/>
+              </w:rPr>
+              <w:br/>
+            </w:r>
+          </w:p>
+        </w:tc>
+        <w:tc>
+          <w:tcPr>
+            <w:tcW w:w="963" w:type="dxa"/>
+            <w:noWrap/>
+            <w:hideMark/>
+          </w:tcPr>
+          <w:p>
+            <w:pPr>
+              <w:cnfStyle w:val="100000000000" w:firstRow="1" w:lastRow="0" w:firstColumn="0" w:lastColumn="0" w:oddVBand="0" w:evenVBand="0" w:oddHBand="0" w:evenHBand="0" w:firstRowFirstColumn="0" w:firstRowLastColumn="0" w:lastRowFirstColumn="0" w:lastRowLastColumn="0"/>
+              <w:rPr>
+                <w:rFonts w:ascii="Times" w:hAnsi="Times"/>
+                <w:sz w:val="22"/>
+                <w:szCs w:val="22"/>
+                <w:lang w:val="en-NL"/>
+              </w:rPr>
+            </w:pPr>
+            <w:r>
+              <w:rPr>
+                <w:rFonts w:ascii="Times" w:hAnsi="Times"/>
+                <w:sz w:val="22"/>
+                <w:szCs w:val="22"/>
+                <w:lang w:val="nl-NL"/>
+              </w:rPr>
+              <w:t>Gemiddelde</w:t>
+            </w:r>
+            <w:r>
+              <w:rPr>
+                <w:rFonts w:ascii="Times" w:hAnsi="Times"/>
+                <w:b w:val="0"/>
+                <w:bCs w:val="0"/>
+                <w:sz w:val="22"/>
+                <w:szCs w:val="22"/>
+                <w:lang w:val="en-NL"/>
+              </w:rPr>
+              <w:br/>
+            </w:r>
+            <w:r>
+              <w:rPr>
+                <w:rFonts w:ascii="Times" w:hAnsi="Times"/>
+                <w:b w:val="0"/>
+                <w:bCs w:val="0"/>
+                <w:sz w:val="22"/>
+                <w:szCs w:val="22"/>
+                <w:lang w:val="en-NL"/>
+              </w:rPr>
+              <w:br/>
+            </w:r>
+          </w:p>
+        </w:tc>
+        <w:tc>
+          <w:tcPr>
+            <w:tcW w:w="1115" w:type="dxa"/>
+            <w:noWrap/>
+            <w:hideMark/>
+          </w:tcPr>
+          <w:p>
+            <w:pPr>
+              <w:cnfStyle w:val="100000000000" w:firstRow="1" w:lastRow="0" w:firstColumn="0" w:lastColumn="0" w:oddVBand="0" w:evenVBand="0" w:oddHBand="0" w:evenHBand="0" w:firstRowFirstColumn="0" w:firstRowLastColumn="0" w:lastRowFirstColumn="0" w:lastRowLastColumn="0"/>
+              <w:rPr>
+                <w:rFonts w:ascii="Times" w:hAnsi="Times"/>
+                <w:sz w:val="22"/>
+                <w:szCs w:val="22"/>
+                <w:lang w:val="en-NL"/>
+              </w:rPr>
+            </w:pPr>
+            <w:r>
+              <w:rPr>
+                <w:rFonts w:ascii="Times" w:hAnsi="Times"/>
+                <w:sz w:val="22"/>
+                <w:szCs w:val="22"/>
+                <w:lang w:val="nl-NL"/>
+              </w:rPr>
+              <w:t>Min</w:t>
+            </w:r>
+            <w:r>
+              <w:rPr>
+                <w:rFonts w:ascii="Times" w:hAnsi="Times"/>
+                <w:sz w:val="22"/>
+                <w:szCs w:val="22"/>
+                <w:lang w:val="nl-NL"/>
+              </w:rPr>
+              <w:t>imum</w:t>
+            </w:r>
+            <w:r>
+              <w:rPr>
+                <w:rFonts w:ascii="Times" w:hAnsi="Times"/>
+                <w:b w:val="0"/>
+                <w:bCs w:val="0"/>
+                <w:sz w:val="22"/>
+                <w:szCs w:val="22"/>
+                <w:lang w:val="en-NL"/>
+              </w:rPr>
+              <w:br/>
+            </w:r>
+            <w:r>
+              <w:rPr>
+                <w:rFonts w:ascii="Times" w:hAnsi="Times"/>
+                <w:b w:val="0"/>
+                <w:bCs w:val="0"/>
+                <w:sz w:val="22"/>
+                <w:szCs w:val="22"/>
+                <w:lang w:val="en-NL"/>
+              </w:rPr>
+              <w:br/>
+            </w:r>
+          </w:p>
+        </w:tc>
+        <w:tc>
+          <w:tcPr>
+            <w:tcW w:w="2860" w:type="dxa"/>
+            <w:noWrap/>
+            <w:hideMark/>
+          </w:tcPr>
+          <w:p>
+            <w:pPr>
+              <w:cnfStyle w:val="100000000000" w:firstRow="1" w:lastRow="0" w:firstColumn="0" w:lastColumn="0" w:oddVBand="0" w:evenVBand="0" w:oddHBand="0" w:evenHBand="0" w:firstRowFirstColumn="0" w:firstRowLastColumn="0" w:lastRowFirstColumn="0" w:lastRowLastColumn="0"/>
+              <w:rPr>
+                <w:rFonts w:ascii="Times" w:hAnsi="Times"/>
+                <w:sz w:val="22"/>
+                <w:szCs w:val="22"/>
+                <w:lang w:val="en-NL"/>
+              </w:rPr>
+            </w:pPr>
+            <w:r>
+              <w:rPr>
+                <w:rFonts w:ascii="Times" w:hAnsi="Times"/>
+                <w:sz w:val="22"/>
+                <w:szCs w:val="22"/>
+                <w:lang w:val="nl-NL"/>
+              </w:rPr>
+              <w:t>Tussentijds</w:t>
+            </w:r>
+            <w:r>
+              <w:rPr>
+                <w:rFonts w:ascii="Times" w:hAnsi="Times"/>
+                <w:sz w:val="22"/>
+                <w:szCs w:val="22"/>
+                <w:lang w:val="en-NL"/>
+              </w:rPr>
+              <w:t xml:space="preserve"> </w:t>
+            </w:r>
+            <w:r>
+              <w:rPr>
+                <w:rFonts w:ascii="Times" w:hAnsi="Times"/>
+                <w:sz w:val="22"/>
+                <w:szCs w:val="22"/>
+                <w:lang w:val="nl-NL"/>
+              </w:rPr>
+              <w:t>Min</w:t>
+            </w:r>
+            <w:r>
+              <w:rPr>
+                <w:rFonts w:ascii="Times" w:hAnsi="Times"/>
+                <w:sz w:val="22"/>
+                <w:szCs w:val="22"/>
+                <w:lang w:val="nl-NL"/>
+              </w:rPr>
+              <w:t>imum</w:t>
+            </w:r>
+            <w:r>
+              <w:rPr>
+                <w:rFonts w:ascii="Times" w:hAnsi="Times"/>
+                <w:b w:val="0"/>
+                <w:bCs w:val="0"/>
+                <w:sz w:val="22"/>
+                <w:szCs w:val="22"/>
+                <w:lang w:val="en-NL"/>
+              </w:rPr>
+              <w:br/>
+            </w:r>
+            <w:r>
+              <w:rPr>
+                <w:rFonts w:ascii="Times" w:hAnsi="Times"/>
+                <w:sz w:val="22"/>
+                <w:szCs w:val="22"/>
+                <w:lang w:val="en-NL"/>
+              </w:rPr>
+              <w:t>(vóór herverdelen studenten)</w:t>
+            </w:r>
+          </w:p>
+        </w:tc>
+      </w:tr>
+      <w:tr>
+        <w:trPr>
+          <w:cnfStyle w:val="000000100000" w:firstRow="0" w:lastRow="0" w:firstColumn="0" w:lastColumn="0" w:oddVBand="0" w:evenVBand="0" w:oddHBand="1" w:evenHBand="0" w:firstRowFirstColumn="0" w:firstRowLastColumn="0" w:lastRowFirstColumn="0" w:lastRowLastColumn="0"/>
+          <w:trHeight w:val="283"/>
+        </w:trPr>
+        <w:tc>
+          <w:tcPr>
+            <w:cnfStyle w:val="001000000000" w:firstRow="0" w:lastRow="0" w:firstColumn="1" w:lastColumn="0" w:oddVBand="0" w:evenVBand="0" w:oddHBand="0" w:evenHBand="0" w:firstRowFirstColumn="0" w:firstRowLastColumn="0" w:lastRowFirstColumn="0" w:lastRowLastColumn="0"/>
+            <w:tcW w:w="707" w:type="dxa"/>
+            <w:noWrap/>
+            <w:hideMark/>
+          </w:tcPr>
+          <w:p>
+            <w:pPr>
+              <w:rPr>
+                <w:rFonts w:ascii="Times" w:hAnsi="Times"/>
+                <w:sz w:val="22"/>
+                <w:szCs w:val="22"/>
+                <w:lang w:val="en-NL"/>
+              </w:rPr>
+            </w:pPr>
+            <w:r>
+              <w:rPr>
+                <w:rFonts w:ascii="Times" w:hAnsi="Times"/>
+                <w:sz w:val="22"/>
+                <w:szCs w:val="22"/>
+                <w:lang w:val="en-NL"/>
+              </w:rPr>
+              <w:t>500</w:t>
+            </w:r>
+          </w:p>
+        </w:tc>
+        <w:tc>
+          <w:tcPr>
+            <w:tcW w:w="673" w:type="dxa"/>
+            <w:noWrap/>
+            <w:hideMark/>
+          </w:tcPr>
+          <w:p>
+            <w:pPr>
+              <w:cnfStyle w:val="000000100000" w:firstRow="0" w:lastRow="0" w:firstColumn="0" w:lastColumn="0" w:oddVBand="0" w:evenVBand="0" w:oddHBand="1" w:evenHBand="0" w:firstRowFirstColumn="0" w:firstRowLastColumn="0" w:lastRowFirstColumn="0" w:lastRowLastColumn="0"/>
+              <w:rPr>
+                <w:rFonts w:ascii="Times" w:hAnsi="Times"/>
+                <w:sz w:val="22"/>
+                <w:szCs w:val="22"/>
+                <w:lang w:val="en-NL"/>
+              </w:rPr>
+            </w:pPr>
+            <w:r>
+              <w:rPr>
+                <w:rFonts w:ascii="Times" w:hAnsi="Times"/>
+                <w:sz w:val="22"/>
+                <w:szCs w:val="22"/>
+                <w:lang w:val="en-NL"/>
+              </w:rPr>
+              <w:t>300</w:t>
+            </w:r>
+          </w:p>
+        </w:tc>
+        <w:tc>
+          <w:tcPr>
+            <w:tcW w:w="622" w:type="dxa"/>
+            <w:noWrap/>
+            <w:hideMark/>
+          </w:tcPr>
+          <w:p>
+            <w:pPr>
+              <w:cnfStyle w:val="000000100000" w:firstRow="0" w:lastRow="0" w:firstColumn="0" w:lastColumn="0" w:oddVBand="0" w:evenVBand="0" w:oddHBand="1" w:evenHBand="0" w:firstRowFirstColumn="0" w:firstRowLastColumn="0" w:lastRowFirstColumn="0" w:lastRowLastColumn="0"/>
+              <w:rPr>
+                <w:rFonts w:ascii="Times" w:hAnsi="Times"/>
+                <w:sz w:val="22"/>
+                <w:szCs w:val="22"/>
+                <w:lang w:val="en-NL"/>
+              </w:rPr>
+            </w:pPr>
+            <w:r>
+              <w:rPr>
+                <w:rFonts w:ascii="Times" w:hAnsi="Times"/>
+                <w:sz w:val="22"/>
+                <w:szCs w:val="22"/>
+                <w:lang w:val="en-NL"/>
+              </w:rPr>
+              <w:t>50</w:t>
+            </w:r>
+          </w:p>
+        </w:tc>
+        <w:tc>
+          <w:tcPr>
+            <w:tcW w:w="963" w:type="dxa"/>
+            <w:noWrap/>
+            <w:hideMark/>
+          </w:tcPr>
+          <w:p>
+            <w:pPr>
+              <w:cnfStyle w:val="000000100000" w:firstRow="0" w:lastRow="0" w:firstColumn="0" w:lastColumn="0" w:oddVBand="0" w:evenVBand="0" w:oddHBand="1" w:evenHBand="0" w:firstRowFirstColumn="0" w:firstRowLastColumn="0" w:lastRowFirstColumn="0" w:lastRowLastColumn="0"/>
+              <w:rPr>
+                <w:rFonts w:ascii="Times" w:hAnsi="Times"/>
+                <w:sz w:val="22"/>
+                <w:szCs w:val="22"/>
+                <w:lang w:val="en-NL"/>
+              </w:rPr>
+            </w:pPr>
+            <w:r>
+              <w:rPr>
+                <w:rFonts w:ascii="Times" w:hAnsi="Times"/>
+                <w:sz w:val="22"/>
+                <w:szCs w:val="22"/>
+                <w:lang w:val="en-NL"/>
+              </w:rPr>
+              <w:t>326</w:t>
+            </w:r>
+          </w:p>
+        </w:tc>
+        <w:tc>
+          <w:tcPr>
+            <w:tcW w:w="1115" w:type="dxa"/>
+            <w:noWrap/>
+            <w:hideMark/>
+          </w:tcPr>
+          <w:p>
+            <w:pPr>
+              <w:cnfStyle w:val="000000100000" w:firstRow="0" w:lastRow="0" w:firstColumn="0" w:lastColumn="0" w:oddVBand="0" w:evenVBand="0" w:oddHBand="1" w:evenHBand="0" w:firstRowFirstColumn="0" w:firstRowLastColumn="0" w:lastRowFirstColumn="0" w:lastRowLastColumn="0"/>
+              <w:rPr>
+                <w:rFonts w:ascii="Times" w:hAnsi="Times"/>
+                <w:sz w:val="22"/>
+                <w:szCs w:val="22"/>
+                <w:lang w:val="en-NL"/>
+              </w:rPr>
+            </w:pPr>
+            <w:r>
+              <w:rPr>
+                <w:rFonts w:ascii="Times" w:hAnsi="Times"/>
+                <w:sz w:val="22"/>
+                <w:szCs w:val="22"/>
+                <w:lang w:val="en-NL"/>
+              </w:rPr>
+              <w:t>273</w:t>
+            </w:r>
+          </w:p>
+        </w:tc>
+        <w:tc>
+          <w:tcPr>
+            <w:tcW w:w="2860" w:type="dxa"/>
+            <w:noWrap/>
+            <w:hideMark/>
+          </w:tcPr>
+          <w:p>
+            <w:pPr>
+              <w:cnfStyle w:val="000000100000" w:firstRow="0" w:lastRow="0" w:firstColumn="0" w:lastColumn="0" w:oddVBand="0" w:evenVBand="0" w:oddHBand="1" w:evenHBand="0" w:firstRowFirstColumn="0" w:firstRowLastColumn="0" w:lastRowFirstColumn="0" w:lastRowLastColumn="0"/>
+              <w:rPr>
+                <w:rFonts w:ascii="Times" w:hAnsi="Times"/>
+                <w:sz w:val="22"/>
+                <w:szCs w:val="22"/>
+                <w:lang w:val="en-NL"/>
+              </w:rPr>
+            </w:pPr>
+            <w:r>
+              <w:rPr>
+                <w:rFonts w:ascii="Times" w:hAnsi="Times"/>
+                <w:sz w:val="22"/>
+                <w:szCs w:val="22"/>
+                <w:lang w:val="en-NL"/>
+              </w:rPr>
+              <w:t>541</w:t>
+            </w:r>
+          </w:p>
+        </w:tc>
+      </w:tr>
+      <w:tr>
+        <w:trPr>
+          <w:trHeight w:val="283"/>
+        </w:trPr>
+        <w:tc>
+          <w:tcPr>
+            <w:cnfStyle w:val="001000000000" w:firstRow="0" w:lastRow="0" w:firstColumn="1" w:lastColumn="0" w:oddVBand="0" w:evenVBand="0" w:oddHBand="0" w:evenHBand="0" w:firstRowFirstColumn="0" w:firstRowLastColumn="0" w:lastRowFirstColumn="0" w:lastRowLastColumn="0"/>
+            <w:tcW w:w="707" w:type="dxa"/>
+            <w:noWrap/>
+            <w:hideMark/>
+          </w:tcPr>
+          <w:p>
+            <w:pPr>
+              <w:rPr>
+                <w:rFonts w:ascii="Times" w:hAnsi="Times"/>
+                <w:sz w:val="22"/>
+                <w:szCs w:val="22"/>
+                <w:lang w:val="en-NL"/>
+              </w:rPr>
+            </w:pPr>
+            <w:r>
+              <w:rPr>
+                <w:rFonts w:ascii="Times" w:hAnsi="Times"/>
+                <w:sz w:val="22"/>
+                <w:szCs w:val="22"/>
+                <w:lang w:val="en-NL"/>
+              </w:rPr>
+              <w:t>1000</w:t>
+            </w:r>
+          </w:p>
+        </w:tc>
+        <w:tc>
+          <w:tcPr>
+            <w:tcW w:w="673" w:type="dxa"/>
+            <w:noWrap/>
+            <w:hideMark/>
+          </w:tcPr>
+          <w:p>
+            <w:pPr>
+              <w:cnfStyle w:val="000000000000" w:firstRow="0" w:lastRow="0" w:firstColumn="0" w:lastColumn="0" w:oddVBand="0" w:evenVBand="0" w:oddHBand="0" w:evenHBand="0" w:firstRowFirstColumn="0" w:firstRowLastColumn="0" w:lastRowFirstColumn="0" w:lastRowLastColumn="0"/>
+              <w:rPr>
+                <w:rFonts w:ascii="Times" w:hAnsi="Times"/>
+                <w:sz w:val="22"/>
+                <w:szCs w:val="22"/>
+                <w:lang w:val="en-NL"/>
+              </w:rPr>
+            </w:pPr>
+            <w:r>
+              <w:rPr>
+                <w:rFonts w:ascii="Times" w:hAnsi="Times"/>
+                <w:sz w:val="22"/>
+                <w:szCs w:val="22"/>
+                <w:lang w:val="en-NL"/>
+              </w:rPr>
+              <w:t>500</w:t>
+            </w:r>
+          </w:p>
+        </w:tc>
+        <w:tc>
+          <w:tcPr>
+            <w:tcW w:w="622" w:type="dxa"/>
+            <w:noWrap/>
+            <w:hideMark/>
+          </w:tcPr>
+          <w:p>
+            <w:pPr>
+              <w:cnfStyle w:val="000000000000" w:firstRow="0" w:lastRow="0" w:firstColumn="0" w:lastColumn="0" w:oddVBand="0" w:evenVBand="0" w:oddHBand="0" w:evenHBand="0" w:firstRowFirstColumn="0" w:firstRowLastColumn="0" w:lastRowFirstColumn="0" w:lastRowLastColumn="0"/>
+              <w:rPr>
+                <w:rFonts w:ascii="Times" w:hAnsi="Times"/>
+                <w:sz w:val="22"/>
+                <w:szCs w:val="22"/>
+                <w:lang w:val="en-NL"/>
+              </w:rPr>
+            </w:pPr>
+            <w:r>
+              <w:rPr>
+                <w:rFonts w:ascii="Times" w:hAnsi="Times"/>
+                <w:sz w:val="22"/>
+                <w:szCs w:val="22"/>
+                <w:lang w:val="en-NL"/>
+              </w:rPr>
+              <w:t>50</w:t>
+            </w:r>
+          </w:p>
+        </w:tc>
+        <w:tc>
+          <w:tcPr>
+            <w:tcW w:w="963" w:type="dxa"/>
+            <w:noWrap/>
+            <w:hideMark/>
+          </w:tcPr>
+          <w:p>
+            <w:pPr>
+              <w:cnfStyle w:val="000000000000" w:firstRow="0" w:lastRow="0" w:firstColumn="0" w:lastColumn="0" w:oddVBand="0" w:evenVBand="0" w:oddHBand="0" w:evenHBand="0" w:firstRowFirstColumn="0" w:firstRowLastColumn="0" w:lastRowFirstColumn="0" w:lastRowLastColumn="0"/>
+              <w:rPr>
+                <w:rFonts w:ascii="Times" w:hAnsi="Times"/>
+                <w:sz w:val="22"/>
+                <w:szCs w:val="22"/>
+                <w:lang w:val="en-NL"/>
+              </w:rPr>
+            </w:pPr>
+            <w:r>
+              <w:rPr>
+                <w:rFonts w:ascii="Times" w:hAnsi="Times"/>
+                <w:sz w:val="22"/>
+                <w:szCs w:val="22"/>
+                <w:lang w:val="en-NL"/>
+              </w:rPr>
+              <w:t>318</w:t>
+            </w:r>
+          </w:p>
+        </w:tc>
+        <w:tc>
+          <w:tcPr>
+            <w:tcW w:w="1115" w:type="dxa"/>
+            <w:noWrap/>
+            <w:hideMark/>
+          </w:tcPr>
+          <w:p>
+            <w:pPr>
+              <w:cnfStyle w:val="000000000000" w:firstRow="0" w:lastRow="0" w:firstColumn="0" w:lastColumn="0" w:oddVBand="0" w:evenVBand="0" w:oddHBand="0" w:evenHBand="0" w:firstRowFirstColumn="0" w:firstRowLastColumn="0" w:lastRowFirstColumn="0" w:lastRowLastColumn="0"/>
+              <w:rPr>
+                <w:rFonts w:ascii="Times" w:hAnsi="Times"/>
+                <w:sz w:val="22"/>
+                <w:szCs w:val="22"/>
+                <w:lang w:val="en-NL"/>
+              </w:rPr>
+            </w:pPr>
+            <w:r>
+              <w:rPr>
+                <w:rFonts w:ascii="Times" w:hAnsi="Times"/>
+                <w:sz w:val="22"/>
+                <w:szCs w:val="22"/>
+                <w:lang w:val="en-NL"/>
+              </w:rPr>
+              <w:t>292</w:t>
+            </w:r>
+          </w:p>
+        </w:tc>
+        <w:tc>
+          <w:tcPr>
+            <w:tcW w:w="2860" w:type="dxa"/>
+            <w:noWrap/>
+            <w:hideMark/>
+          </w:tcPr>
+          <w:p>
+            <w:pPr>
+              <w:cnfStyle w:val="000000000000" w:firstRow="0" w:lastRow="0" w:firstColumn="0" w:lastColumn="0" w:oddVBand="0" w:evenVBand="0" w:oddHBand="0" w:evenHBand="0" w:firstRowFirstColumn="0" w:firstRowLastColumn="0" w:lastRowFirstColumn="0" w:lastRowLastColumn="0"/>
+              <w:rPr>
+                <w:rFonts w:ascii="Times" w:hAnsi="Times"/>
+                <w:sz w:val="22"/>
+                <w:szCs w:val="22"/>
+                <w:lang w:val="en-NL"/>
+              </w:rPr>
+            </w:pPr>
+            <w:r>
+              <w:rPr>
+                <w:rFonts w:ascii="Times" w:hAnsi="Times"/>
+                <w:sz w:val="22"/>
+                <w:szCs w:val="22"/>
+                <w:lang w:val="en-NL"/>
+              </w:rPr>
+              <w:t>530</w:t>
+            </w:r>
+          </w:p>
+        </w:tc>
+      </w:tr>
+      <w:tr>
+        <w:trPr>
+          <w:cnfStyle w:val="000000100000" w:firstRow="0" w:lastRow="0" w:firstColumn="0" w:lastColumn="0" w:oddVBand="0" w:evenVBand="0" w:oddHBand="1" w:evenHBand="0" w:firstRowFirstColumn="0" w:firstRowLastColumn="0" w:lastRowFirstColumn="0" w:lastRowLastColumn="0"/>
+          <w:trHeight w:val="283"/>
+        </w:trPr>
+        <w:tc>
+          <w:tcPr>
+            <w:cnfStyle w:val="001000000000" w:firstRow="0" w:lastRow="0" w:firstColumn="1" w:lastColumn="0" w:oddVBand="0" w:evenVBand="0" w:oddHBand="0" w:evenHBand="0" w:firstRowFirstColumn="0" w:firstRowLastColumn="0" w:lastRowFirstColumn="0" w:lastRowLastColumn="0"/>
+            <w:tcW w:w="707" w:type="dxa"/>
+            <w:noWrap/>
+            <w:hideMark/>
+          </w:tcPr>
+          <w:p>
+            <w:pPr>
+              <w:rPr>
+                <w:rFonts w:ascii="Times" w:hAnsi="Times"/>
+                <w:sz w:val="22"/>
+                <w:szCs w:val="22"/>
+                <w:lang w:val="en-NL"/>
+              </w:rPr>
+            </w:pPr>
+            <w:r>
+              <w:rPr>
+                <w:rFonts w:ascii="Times" w:hAnsi="Times"/>
+                <w:sz w:val="22"/>
+                <w:szCs w:val="22"/>
+                <w:lang w:val="en-NL"/>
+              </w:rPr>
+              <w:t>500</w:t>
+            </w:r>
+          </w:p>
+        </w:tc>
+        <w:tc>
+          <w:tcPr>
+            <w:tcW w:w="673" w:type="dxa"/>
+            <w:noWrap/>
+            <w:hideMark/>
+          </w:tcPr>
+          <w:p>
+            <w:pPr>
+              <w:cnfStyle w:val="000000100000" w:firstRow="0" w:lastRow="0" w:firstColumn="0" w:lastColumn="0" w:oddVBand="0" w:evenVBand="0" w:oddHBand="1" w:evenHBand="0" w:firstRowFirstColumn="0" w:firstRowLastColumn="0" w:lastRowFirstColumn="0" w:lastRowLastColumn="0"/>
+              <w:rPr>
+                <w:rFonts w:ascii="Times" w:hAnsi="Times"/>
+                <w:sz w:val="22"/>
+                <w:szCs w:val="22"/>
+                <w:lang w:val="en-NL"/>
+              </w:rPr>
+            </w:pPr>
+            <w:r>
+              <w:rPr>
+                <w:rFonts w:ascii="Times" w:hAnsi="Times"/>
+                <w:sz w:val="22"/>
+                <w:szCs w:val="22"/>
+                <w:lang w:val="en-NL"/>
+              </w:rPr>
+              <w:t>500</w:t>
+            </w:r>
+          </w:p>
+        </w:tc>
+        <w:tc>
+          <w:tcPr>
+            <w:tcW w:w="622" w:type="dxa"/>
+            <w:noWrap/>
+            <w:hideMark/>
+          </w:tcPr>
+          <w:p>
+            <w:pPr>
+              <w:cnfStyle w:val="000000100000" w:firstRow="0" w:lastRow="0" w:firstColumn="0" w:lastColumn="0" w:oddVBand="0" w:evenVBand="0" w:oddHBand="1" w:evenHBand="0" w:firstRowFirstColumn="0" w:firstRowLastColumn="0" w:lastRowFirstColumn="0" w:lastRowLastColumn="0"/>
+              <w:rPr>
+                <w:rFonts w:ascii="Times" w:hAnsi="Times"/>
+                <w:sz w:val="22"/>
+                <w:szCs w:val="22"/>
+                <w:lang w:val="en-NL"/>
+              </w:rPr>
+            </w:pPr>
+            <w:r>
+              <w:rPr>
+                <w:rFonts w:ascii="Times" w:hAnsi="Times"/>
+                <w:sz w:val="22"/>
+                <w:szCs w:val="22"/>
+                <w:lang w:val="en-NL"/>
+              </w:rPr>
+              <w:t>50</w:t>
+            </w:r>
+          </w:p>
+        </w:tc>
+        <w:tc>
+          <w:tcPr>
+            <w:tcW w:w="963" w:type="dxa"/>
+            <w:noWrap/>
+            <w:hideMark/>
+          </w:tcPr>
+          <w:p>
+            <w:pPr>
+              <w:cnfStyle w:val="000000100000" w:firstRow="0" w:lastRow="0" w:firstColumn="0" w:lastColumn="0" w:oddVBand="0" w:evenVBand="0" w:oddHBand="1" w:evenHBand="0" w:firstRowFirstColumn="0" w:firstRowLastColumn="0" w:lastRowFirstColumn="0" w:lastRowLastColumn="0"/>
+              <w:rPr>
+                <w:rFonts w:ascii="Times" w:hAnsi="Times"/>
+                <w:sz w:val="22"/>
+                <w:szCs w:val="22"/>
+                <w:lang w:val="en-NL"/>
+              </w:rPr>
+            </w:pPr>
+            <w:r>
+              <w:rPr>
+                <w:rFonts w:ascii="Times" w:hAnsi="Times"/>
+                <w:sz w:val="22"/>
+                <w:szCs w:val="22"/>
+                <w:lang w:val="en-NL"/>
+              </w:rPr>
+              <w:t>336</w:t>
+            </w:r>
+          </w:p>
+        </w:tc>
+        <w:tc>
+          <w:tcPr>
+            <w:tcW w:w="1115" w:type="dxa"/>
+            <w:noWrap/>
+            <w:hideMark/>
+          </w:tcPr>
+          <w:p>
+            <w:pPr>
+              <w:cnfStyle w:val="000000100000" w:firstRow="0" w:lastRow="0" w:firstColumn="0" w:lastColumn="0" w:oddVBand="0" w:evenVBand="0" w:oddHBand="1" w:evenHBand="0" w:firstRowFirstColumn="0" w:firstRowLastColumn="0" w:lastRowFirstColumn="0" w:lastRowLastColumn="0"/>
+              <w:rPr>
+                <w:rFonts w:ascii="Times" w:hAnsi="Times"/>
+                <w:sz w:val="22"/>
+                <w:szCs w:val="22"/>
+                <w:lang w:val="en-NL"/>
+              </w:rPr>
+            </w:pPr>
+            <w:r>
+              <w:rPr>
+                <w:rFonts w:ascii="Times" w:hAnsi="Times"/>
+                <w:sz w:val="22"/>
+                <w:szCs w:val="22"/>
+                <w:lang w:val="en-NL"/>
+              </w:rPr>
+              <w:t>295</w:t>
+            </w:r>
+          </w:p>
+        </w:tc>
+        <w:tc>
+          <w:tcPr>
+            <w:tcW w:w="2860" w:type="dxa"/>
+            <w:noWrap/>
+            <w:hideMark/>
+          </w:tcPr>
+          <w:p>
+            <w:pPr>
+              <w:cnfStyle w:val="000000100000" w:firstRow="0" w:lastRow="0" w:firstColumn="0" w:lastColumn="0" w:oddVBand="0" w:evenVBand="0" w:oddHBand="1" w:evenHBand="0" w:firstRowFirstColumn="0" w:firstRowLastColumn="0" w:lastRowFirstColumn="0" w:lastRowLastColumn="0"/>
+              <w:rPr>
+                <w:rFonts w:ascii="Times" w:hAnsi="Times"/>
+                <w:sz w:val="22"/>
+                <w:szCs w:val="22"/>
+                <w:lang w:val="en-NL"/>
+              </w:rPr>
+            </w:pPr>
+            <w:r>
+              <w:rPr>
+                <w:rFonts w:ascii="Times" w:hAnsi="Times"/>
+                <w:sz w:val="22"/>
+                <w:szCs w:val="22"/>
+                <w:lang w:val="en-NL"/>
+              </w:rPr>
+              <w:t>567</w:t>
+            </w:r>
+          </w:p>
+        </w:tc>
+      </w:tr>
+      <w:tr>
+        <w:trPr>
+          <w:trHeight w:val="283"/>
+        </w:trPr>
+        <w:tc>
+          <w:tcPr>
+            <w:cnfStyle w:val="001000000000" w:firstRow="0" w:lastRow="0" w:firstColumn="1" w:lastColumn="0" w:oddVBand="0" w:evenVBand="0" w:oddHBand="0" w:evenHBand="0" w:firstRowFirstColumn="0" w:firstRowLastColumn="0" w:lastRowFirstColumn="0" w:lastRowLastColumn="0"/>
+            <w:tcW w:w="707" w:type="dxa"/>
+            <w:noWrap/>
+            <w:hideMark/>
+          </w:tcPr>
+          <w:p>
+            <w:pPr>
+              <w:rPr>
+                <w:rFonts w:ascii="Times" w:hAnsi="Times"/>
+                <w:sz w:val="22"/>
+                <w:szCs w:val="22"/>
+                <w:lang w:val="en-NL"/>
+              </w:rPr>
+            </w:pPr>
+            <w:r>
+              <w:rPr>
+                <w:rFonts w:ascii="Times" w:hAnsi="Times"/>
+                <w:sz w:val="22"/>
+                <w:szCs w:val="22"/>
+                <w:lang w:val="en-NL"/>
+              </w:rPr>
+              <w:t>1000</w:t>
+            </w:r>
+          </w:p>
+        </w:tc>
+        <w:tc>
+          <w:tcPr>
+            <w:tcW w:w="673" w:type="dxa"/>
+            <w:noWrap/>
+            <w:hideMark/>
+          </w:tcPr>
+          <w:p>
+            <w:pPr>
+              <w:cnfStyle w:val="000000000000" w:firstRow="0" w:lastRow="0" w:firstColumn="0" w:lastColumn="0" w:oddVBand="0" w:evenVBand="0" w:oddHBand="0" w:evenHBand="0" w:firstRowFirstColumn="0" w:firstRowLastColumn="0" w:lastRowFirstColumn="0" w:lastRowLastColumn="0"/>
+              <w:rPr>
+                <w:rFonts w:ascii="Times" w:hAnsi="Times"/>
+                <w:sz w:val="22"/>
+                <w:szCs w:val="22"/>
+                <w:lang w:val="en-NL"/>
+              </w:rPr>
+            </w:pPr>
+            <w:r>
+              <w:rPr>
+                <w:rFonts w:ascii="Times" w:hAnsi="Times"/>
+                <w:sz w:val="22"/>
+                <w:szCs w:val="22"/>
+                <w:lang w:val="en-NL"/>
+              </w:rPr>
+              <w:t>500</w:t>
+            </w:r>
+          </w:p>
+        </w:tc>
+        <w:tc>
+          <w:tcPr>
+            <w:tcW w:w="622" w:type="dxa"/>
+            <w:noWrap/>
+            <w:hideMark/>
+          </w:tcPr>
+          <w:p>
+            <w:pPr>
+              <w:cnfStyle w:val="000000000000" w:firstRow="0" w:lastRow="0" w:firstColumn="0" w:lastColumn="0" w:oddVBand="0" w:evenVBand="0" w:oddHBand="0" w:evenHBand="0" w:firstRowFirstColumn="0" w:firstRowLastColumn="0" w:lastRowFirstColumn="0" w:lastRowLastColumn="0"/>
+              <w:rPr>
+                <w:rFonts w:ascii="Times" w:hAnsi="Times"/>
+                <w:sz w:val="22"/>
+                <w:szCs w:val="22"/>
+                <w:lang w:val="en-NL"/>
+              </w:rPr>
+            </w:pPr>
+            <w:r>
+              <w:rPr>
+                <w:rFonts w:ascii="Times" w:hAnsi="Times"/>
+                <w:sz w:val="22"/>
+                <w:szCs w:val="22"/>
+                <w:lang w:val="en-NL"/>
+              </w:rPr>
+              <w:t>20</w:t>
+            </w:r>
+          </w:p>
+        </w:tc>
+        <w:tc>
+          <w:tcPr>
+            <w:tcW w:w="963" w:type="dxa"/>
+            <w:noWrap/>
+            <w:hideMark/>
+          </w:tcPr>
+          <w:p>
+            <w:pPr>
+              <w:cnfStyle w:val="000000000000" w:firstRow="0" w:lastRow="0" w:firstColumn="0" w:lastColumn="0" w:oddVBand="0" w:evenVBand="0" w:oddHBand="0" w:evenHBand="0" w:firstRowFirstColumn="0" w:firstRowLastColumn="0" w:lastRowFirstColumn="0" w:lastRowLastColumn="0"/>
+              <w:rPr>
+                <w:rFonts w:ascii="Times" w:hAnsi="Times"/>
+                <w:sz w:val="22"/>
+                <w:szCs w:val="22"/>
+                <w:lang w:val="en-NL"/>
+              </w:rPr>
+            </w:pPr>
+            <w:r>
+              <w:rPr>
+                <w:rFonts w:ascii="Times" w:hAnsi="Times"/>
+                <w:sz w:val="22"/>
+                <w:szCs w:val="22"/>
+                <w:lang w:val="en-NL"/>
+              </w:rPr>
+              <w:t>326</w:t>
+            </w:r>
+          </w:p>
+        </w:tc>
+        <w:tc>
+          <w:tcPr>
+            <w:tcW w:w="1115" w:type="dxa"/>
+            <w:noWrap/>
+            <w:hideMark/>
+          </w:tcPr>
+          <w:p>
+            <w:pPr>
+              <w:cnfStyle w:val="000000000000" w:firstRow="0" w:lastRow="0" w:firstColumn="0" w:lastColumn="0" w:oddVBand="0" w:evenVBand="0" w:oddHBand="0" w:evenHBand="0" w:firstRowFirstColumn="0" w:firstRowLastColumn="0" w:lastRowFirstColumn="0" w:lastRowLastColumn="0"/>
+              <w:rPr>
+                <w:rFonts w:ascii="Times" w:hAnsi="Times"/>
+                <w:sz w:val="22"/>
+                <w:szCs w:val="22"/>
+                <w:lang w:val="en-NL"/>
+              </w:rPr>
+            </w:pPr>
+            <w:r>
+              <w:rPr>
+                <w:rFonts w:ascii="Times" w:hAnsi="Times"/>
+                <w:sz w:val="22"/>
+                <w:szCs w:val="22"/>
+                <w:lang w:val="en-NL"/>
+              </w:rPr>
+              <w:t>302</w:t>
+            </w:r>
+          </w:p>
+        </w:tc>
+        <w:tc>
+          <w:tcPr>
+            <w:tcW w:w="2860" w:type="dxa"/>
+            <w:noWrap/>
+            <w:hideMark/>
+          </w:tcPr>
+          <w:p>
+            <w:pPr>
+              <w:cnfStyle w:val="000000000000" w:firstRow="0" w:lastRow="0" w:firstColumn="0" w:lastColumn="0" w:oddVBand="0" w:evenVBand="0" w:oddHBand="0" w:evenHBand="0" w:firstRowFirstColumn="0" w:firstRowLastColumn="0" w:lastRowFirstColumn="0" w:lastRowLastColumn="0"/>
+              <w:rPr>
+                <w:rFonts w:ascii="Times" w:hAnsi="Times"/>
+                <w:sz w:val="22"/>
+                <w:szCs w:val="22"/>
+                <w:lang w:val="en-NL"/>
+              </w:rPr>
+            </w:pPr>
+            <w:r>
+              <w:rPr>
+                <w:rFonts w:ascii="Times" w:hAnsi="Times"/>
+                <w:sz w:val="22"/>
+                <w:szCs w:val="22"/>
+                <w:lang w:val="en-NL"/>
+              </w:rPr>
+              <w:t>531</w:t>
+            </w:r>
+          </w:p>
+        </w:tc>
+      </w:tr>
+      <w:tr>
+        <w:trPr>
+          <w:cnfStyle w:val="000000100000" w:firstRow="0" w:lastRow="0" w:firstColumn="0" w:lastColumn="0" w:oddVBand="0" w:evenVBand="0" w:oddHBand="1" w:evenHBand="0" w:firstRowFirstColumn="0" w:firstRowLastColumn="0" w:lastRowFirstColumn="0" w:lastRowLastColumn="0"/>
+          <w:trHeight w:val="283"/>
+        </w:trPr>
+        <w:tc>
+          <w:tcPr>
+            <w:cnfStyle w:val="001000000000" w:firstRow="0" w:lastRow="0" w:firstColumn="1" w:lastColumn="0" w:oddVBand="0" w:evenVBand="0" w:oddHBand="0" w:evenHBand="0" w:firstRowFirstColumn="0" w:firstRowLastColumn="0" w:lastRowFirstColumn="0" w:lastRowLastColumn="0"/>
+            <w:tcW w:w="707" w:type="dxa"/>
+            <w:noWrap/>
+            <w:hideMark/>
+          </w:tcPr>
+          <w:p>
+            <w:pPr>
+              <w:rPr>
+                <w:rFonts w:ascii="Times" w:hAnsi="Times"/>
+                <w:sz w:val="22"/>
+                <w:szCs w:val="22"/>
+                <w:lang w:val="en-NL"/>
+              </w:rPr>
+            </w:pPr>
+            <w:r>
+              <w:rPr>
+                <w:rFonts w:ascii="Times" w:hAnsi="Times"/>
+                <w:sz w:val="22"/>
+                <w:szCs w:val="22"/>
+                <w:lang w:val="en-NL"/>
+              </w:rPr>
+              <w:t>1000</w:t>
+            </w:r>
+          </w:p>
+        </w:tc>
+        <w:tc>
+          <w:tcPr>
+            <w:tcW w:w="673" w:type="dxa"/>
+            <w:noWrap/>
+            <w:hideMark/>
+          </w:tcPr>
+          <w:p>
+            <w:pPr>
+              <w:cnfStyle w:val="000000100000" w:firstRow="0" w:lastRow="0" w:firstColumn="0" w:lastColumn="0" w:oddVBand="0" w:evenVBand="0" w:oddHBand="1" w:evenHBand="0" w:firstRowFirstColumn="0" w:firstRowLastColumn="0" w:lastRowFirstColumn="0" w:lastRowLastColumn="0"/>
+              <w:rPr>
+                <w:rFonts w:ascii="Times" w:hAnsi="Times"/>
+                <w:sz w:val="22"/>
+                <w:szCs w:val="22"/>
+                <w:lang w:val="en-NL"/>
+              </w:rPr>
+            </w:pPr>
+            <w:r>
+              <w:rPr>
+                <w:rFonts w:ascii="Times" w:hAnsi="Times"/>
+                <w:sz w:val="22"/>
+                <w:szCs w:val="22"/>
+                <w:lang w:val="en-NL"/>
+              </w:rPr>
+              <w:t>300</w:t>
+            </w:r>
+          </w:p>
+        </w:tc>
+        <w:tc>
+          <w:tcPr>
+            <w:tcW w:w="622" w:type="dxa"/>
+            <w:noWrap/>
+            <w:hideMark/>
+          </w:tcPr>
+          <w:p>
+            <w:pPr>
+              <w:cnfStyle w:val="000000100000" w:firstRow="0" w:lastRow="0" w:firstColumn="0" w:lastColumn="0" w:oddVBand="0" w:evenVBand="0" w:oddHBand="1" w:evenHBand="0" w:firstRowFirstColumn="0" w:firstRowLastColumn="0" w:lastRowFirstColumn="0" w:lastRowLastColumn="0"/>
+              <w:rPr>
+                <w:rFonts w:ascii="Times" w:hAnsi="Times"/>
+                <w:sz w:val="22"/>
+                <w:szCs w:val="22"/>
+                <w:lang w:val="en-NL"/>
+              </w:rPr>
+            </w:pPr>
+            <w:r>
+              <w:rPr>
+                <w:rFonts w:ascii="Times" w:hAnsi="Times"/>
+                <w:sz w:val="22"/>
+                <w:szCs w:val="22"/>
+                <w:lang w:val="en-NL"/>
+              </w:rPr>
+              <w:t>50</w:t>
+            </w:r>
+          </w:p>
+        </w:tc>
+        <w:tc>
+          <w:tcPr>
+            <w:tcW w:w="963" w:type="dxa"/>
+            <w:noWrap/>
+            <w:hideMark/>
+          </w:tcPr>
+          <w:p>
+            <w:pPr>
+              <w:cnfStyle w:val="000000100000" w:firstRow="0" w:lastRow="0" w:firstColumn="0" w:lastColumn="0" w:oddVBand="0" w:evenVBand="0" w:oddHBand="1" w:evenHBand="0" w:firstRowFirstColumn="0" w:firstRowLastColumn="0" w:lastRowFirstColumn="0" w:lastRowLastColumn="0"/>
+              <w:rPr>
+                <w:rFonts w:ascii="Times" w:hAnsi="Times"/>
+                <w:sz w:val="22"/>
+                <w:szCs w:val="22"/>
+                <w:lang w:val="en-NL"/>
+              </w:rPr>
+            </w:pPr>
+            <w:r>
+              <w:rPr>
+                <w:rFonts w:ascii="Times" w:hAnsi="Times"/>
+                <w:sz w:val="22"/>
+                <w:szCs w:val="22"/>
+                <w:lang w:val="en-NL"/>
+              </w:rPr>
+              <w:t>332</w:t>
+            </w:r>
+          </w:p>
+        </w:tc>
+        <w:tc>
+          <w:tcPr>
+            <w:tcW w:w="1115" w:type="dxa"/>
+            <w:noWrap/>
+            <w:hideMark/>
+          </w:tcPr>
+          <w:p>
+            <w:pPr>
+              <w:cnfStyle w:val="000000100000" w:firstRow="0" w:lastRow="0" w:firstColumn="0" w:lastColumn="0" w:oddVBand="0" w:evenVBand="0" w:oddHBand="1" w:evenHBand="0" w:firstRowFirstColumn="0" w:firstRowLastColumn="0" w:lastRowFirstColumn="0" w:lastRowLastColumn="0"/>
+              <w:rPr>
+                <w:rFonts w:ascii="Times" w:hAnsi="Times"/>
+                <w:sz w:val="22"/>
+                <w:szCs w:val="22"/>
+                <w:lang w:val="en-NL"/>
+              </w:rPr>
+            </w:pPr>
+            <w:r>
+              <w:rPr>
+                <w:rFonts w:ascii="Times" w:hAnsi="Times"/>
+                <w:sz w:val="22"/>
+                <w:szCs w:val="22"/>
+                <w:lang w:val="en-NL"/>
+              </w:rPr>
+              <w:t>311</w:t>
+            </w:r>
+          </w:p>
+        </w:tc>
+        <w:tc>
+          <w:tcPr>
+            <w:tcW w:w="2860" w:type="dxa"/>
+            <w:noWrap/>
+            <w:hideMark/>
+          </w:tcPr>
+          <w:p>
+            <w:pPr>
+              <w:cnfStyle w:val="000000100000" w:firstRow="0" w:lastRow="0" w:firstColumn="0" w:lastColumn="0" w:oddVBand="0" w:evenVBand="0" w:oddHBand="1" w:evenHBand="0" w:firstRowFirstColumn="0" w:firstRowLastColumn="0" w:lastRowFirstColumn="0" w:lastRowLastColumn="0"/>
+              <w:rPr>
+                <w:rFonts w:ascii="Times" w:hAnsi="Times"/>
+                <w:sz w:val="22"/>
+                <w:szCs w:val="22"/>
+                <w:lang w:val="en-NL"/>
+              </w:rPr>
+            </w:pPr>
+            <w:r>
+              <w:rPr>
+                <w:rFonts w:ascii="Times" w:hAnsi="Times"/>
+                <w:sz w:val="22"/>
+                <w:szCs w:val="22"/>
+                <w:lang w:val="en-NL"/>
+              </w:rPr>
+              <w:t>525</w:t>
+            </w:r>
+          </w:p>
+        </w:tc>
+      </w:tr>
+      <w:tr>
+        <w:trPr>
+          <w:trHeight w:val="283"/>
+        </w:trPr>
+        <w:tc>
+          <w:tcPr>
+            <w:cnfStyle w:val="001000000000" w:firstRow="0" w:lastRow="0" w:firstColumn="1" w:lastColumn="0" w:oddVBand="0" w:evenVBand="0" w:oddHBand="0" w:evenHBand="0" w:firstRowFirstColumn="0" w:firstRowLastColumn="0" w:lastRowFirstColumn="0" w:lastRowLastColumn="0"/>
+            <w:tcW w:w="707" w:type="dxa"/>
+            <w:noWrap/>
+            <w:hideMark/>
+          </w:tcPr>
+          <w:p>
+            <w:pPr>
+              <w:rPr>
+                <w:rFonts w:ascii="Times" w:hAnsi="Times"/>
+                <w:sz w:val="22"/>
+                <w:szCs w:val="22"/>
+                <w:lang w:val="en-NL"/>
+              </w:rPr>
+            </w:pPr>
+            <w:r>
+              <w:rPr>
+                <w:rFonts w:ascii="Times" w:hAnsi="Times"/>
+                <w:sz w:val="22"/>
+                <w:szCs w:val="22"/>
+                <w:lang w:val="en-NL"/>
+              </w:rPr>
+              <w:t>500</w:t>
+            </w:r>
+          </w:p>
+        </w:tc>
+        <w:tc>
+          <w:tcPr>
+            <w:tcW w:w="673" w:type="dxa"/>
+            <w:noWrap/>
+            <w:hideMark/>
+          </w:tcPr>
+          <w:p>
+            <w:pPr>
+              <w:cnfStyle w:val="000000000000" w:firstRow="0" w:lastRow="0" w:firstColumn="0" w:lastColumn="0" w:oddVBand="0" w:evenVBand="0" w:oddHBand="0" w:evenHBand="0" w:firstRowFirstColumn="0" w:firstRowLastColumn="0" w:lastRowFirstColumn="0" w:lastRowLastColumn="0"/>
+              <w:rPr>
+                <w:rFonts w:ascii="Times" w:hAnsi="Times"/>
+                <w:sz w:val="22"/>
+                <w:szCs w:val="22"/>
+                <w:lang w:val="en-NL"/>
+              </w:rPr>
+            </w:pPr>
+            <w:r>
+              <w:rPr>
+                <w:rFonts w:ascii="Times" w:hAnsi="Times"/>
+                <w:sz w:val="22"/>
+                <w:szCs w:val="22"/>
+                <w:lang w:val="en-NL"/>
+              </w:rPr>
+              <w:t>500</w:t>
+            </w:r>
+          </w:p>
+        </w:tc>
+        <w:tc>
+          <w:tcPr>
+            <w:tcW w:w="622" w:type="dxa"/>
+            <w:noWrap/>
+            <w:hideMark/>
+          </w:tcPr>
+          <w:p>
+            <w:pPr>
+              <w:cnfStyle w:val="000000000000" w:firstRow="0" w:lastRow="0" w:firstColumn="0" w:lastColumn="0" w:oddVBand="0" w:evenVBand="0" w:oddHBand="0" w:evenHBand="0" w:firstRowFirstColumn="0" w:firstRowLastColumn="0" w:lastRowFirstColumn="0" w:lastRowLastColumn="0"/>
+              <w:rPr>
+                <w:rFonts w:ascii="Times" w:hAnsi="Times"/>
+                <w:sz w:val="22"/>
+                <w:szCs w:val="22"/>
+                <w:lang w:val="en-NL"/>
+              </w:rPr>
+            </w:pPr>
+            <w:r>
+              <w:rPr>
+                <w:rFonts w:ascii="Times" w:hAnsi="Times"/>
+                <w:sz w:val="22"/>
+                <w:szCs w:val="22"/>
+                <w:lang w:val="en-NL"/>
+              </w:rPr>
+              <w:t>20</w:t>
+            </w:r>
+          </w:p>
+        </w:tc>
+        <w:tc>
+          <w:tcPr>
+            <w:tcW w:w="963" w:type="dxa"/>
+            <w:noWrap/>
+            <w:hideMark/>
+          </w:tcPr>
+          <w:p>
+            <w:pPr>
+              <w:cnfStyle w:val="000000000000" w:firstRow="0" w:lastRow="0" w:firstColumn="0" w:lastColumn="0" w:oddVBand="0" w:evenVBand="0" w:oddHBand="0" w:evenHBand="0" w:firstRowFirstColumn="0" w:firstRowLastColumn="0" w:lastRowFirstColumn="0" w:lastRowLastColumn="0"/>
+              <w:rPr>
+                <w:rFonts w:ascii="Times" w:hAnsi="Times"/>
+                <w:sz w:val="22"/>
+                <w:szCs w:val="22"/>
+                <w:lang w:val="en-NL"/>
+              </w:rPr>
+            </w:pPr>
+            <w:r>
+              <w:rPr>
+                <w:rFonts w:ascii="Times" w:hAnsi="Times"/>
+                <w:sz w:val="22"/>
+                <w:szCs w:val="22"/>
+                <w:lang w:val="en-NL"/>
+              </w:rPr>
+              <w:t>349</w:t>
+            </w:r>
+          </w:p>
+        </w:tc>
+        <w:tc>
+          <w:tcPr>
+            <w:tcW w:w="1115" w:type="dxa"/>
+            <w:noWrap/>
+            <w:hideMark/>
+          </w:tcPr>
+          <w:p>
+            <w:pPr>
+              <w:cnfStyle w:val="000000000000" w:firstRow="0" w:lastRow="0" w:firstColumn="0" w:lastColumn="0" w:oddVBand="0" w:evenVBand="0" w:oddHBand="0" w:evenHBand="0" w:firstRowFirstColumn="0" w:firstRowLastColumn="0" w:lastRowFirstColumn="0" w:lastRowLastColumn="0"/>
+              <w:rPr>
+                <w:rFonts w:ascii="Times" w:hAnsi="Times"/>
+                <w:sz w:val="22"/>
+                <w:szCs w:val="22"/>
+                <w:lang w:val="en-NL"/>
+              </w:rPr>
+            </w:pPr>
+            <w:r>
+              <w:rPr>
+                <w:rFonts w:ascii="Times" w:hAnsi="Times"/>
+                <w:sz w:val="22"/>
+                <w:szCs w:val="22"/>
+                <w:lang w:val="en-NL"/>
+              </w:rPr>
+              <w:t>311</w:t>
+            </w:r>
+          </w:p>
+        </w:tc>
+        <w:tc>
+          <w:tcPr>
+            <w:tcW w:w="2860" w:type="dxa"/>
+            <w:noWrap/>
+            <w:hideMark/>
+          </w:tcPr>
+          <w:p>
+            <w:pPr>
+              <w:cnfStyle w:val="000000000000" w:firstRow="0" w:lastRow="0" w:firstColumn="0" w:lastColumn="0" w:oddVBand="0" w:evenVBand="0" w:oddHBand="0" w:evenHBand="0" w:firstRowFirstColumn="0" w:firstRowLastColumn="0" w:lastRowFirstColumn="0" w:lastRowLastColumn="0"/>
+              <w:rPr>
+                <w:rFonts w:ascii="Times" w:hAnsi="Times"/>
+                <w:sz w:val="22"/>
+                <w:szCs w:val="22"/>
+                <w:lang w:val="en-NL"/>
+              </w:rPr>
+            </w:pPr>
+            <w:r>
+              <w:rPr>
+                <w:rFonts w:ascii="Times" w:hAnsi="Times"/>
+                <w:sz w:val="22"/>
+                <w:szCs w:val="22"/>
+                <w:lang w:val="en-NL"/>
+              </w:rPr>
+              <w:t>562</w:t>
+            </w:r>
+          </w:p>
+        </w:tc>
+      </w:tr>
+      <w:tr>
+        <w:trPr>
+          <w:cnfStyle w:val="000000100000" w:firstRow="0" w:lastRow="0" w:firstColumn="0" w:lastColumn="0" w:oddVBand="0" w:evenVBand="0" w:oddHBand="1" w:evenHBand="0" w:firstRowFirstColumn="0" w:firstRowLastColumn="0" w:lastRowFirstColumn="0" w:lastRowLastColumn="0"/>
+          <w:trHeight w:val="283"/>
+        </w:trPr>
+        <w:tc>
+          <w:tcPr>
+            <w:cnfStyle w:val="001000000000" w:firstRow="0" w:lastRow="0" w:firstColumn="1" w:lastColumn="0" w:oddVBand="0" w:evenVBand="0" w:oddHBand="0" w:evenHBand="0" w:firstRowFirstColumn="0" w:firstRowLastColumn="0" w:lastRowFirstColumn="0" w:lastRowLastColumn="0"/>
+            <w:tcW w:w="707" w:type="dxa"/>
+            <w:noWrap/>
+            <w:hideMark/>
+          </w:tcPr>
+          <w:p>
+            <w:pPr>
+              <w:rPr>
+                <w:rFonts w:ascii="Times" w:hAnsi="Times"/>
+                <w:sz w:val="22"/>
+                <w:szCs w:val="22"/>
+                <w:lang w:val="en-NL"/>
+              </w:rPr>
+            </w:pPr>
+            <w:r>
+              <w:rPr>
+                <w:rFonts w:ascii="Times" w:hAnsi="Times"/>
+                <w:sz w:val="22"/>
+                <w:szCs w:val="22"/>
+                <w:lang w:val="en-NL"/>
+              </w:rPr>
+              <w:t>500</w:t>
+            </w:r>
+          </w:p>
+        </w:tc>
+        <w:tc>
+          <w:tcPr>
+            <w:tcW w:w="673" w:type="dxa"/>
+            <w:noWrap/>
+            <w:hideMark/>
+          </w:tcPr>
+          <w:p>
+            <w:pPr>
+              <w:cnfStyle w:val="000000100000" w:firstRow="0" w:lastRow="0" w:firstColumn="0" w:lastColumn="0" w:oddVBand="0" w:evenVBand="0" w:oddHBand="1" w:evenHBand="0" w:firstRowFirstColumn="0" w:firstRowLastColumn="0" w:lastRowFirstColumn="0" w:lastRowLastColumn="0"/>
+              <w:rPr>
+                <w:rFonts w:ascii="Times" w:hAnsi="Times"/>
+                <w:sz w:val="22"/>
+                <w:szCs w:val="22"/>
+                <w:lang w:val="en-NL"/>
+              </w:rPr>
+            </w:pPr>
+            <w:r>
+              <w:rPr>
+                <w:rFonts w:ascii="Times" w:hAnsi="Times"/>
+                <w:sz w:val="22"/>
+                <w:szCs w:val="22"/>
+                <w:lang w:val="en-NL"/>
+              </w:rPr>
+              <w:t>300</w:t>
+            </w:r>
+          </w:p>
+        </w:tc>
+        <w:tc>
+          <w:tcPr>
+            <w:tcW w:w="622" w:type="dxa"/>
+            <w:noWrap/>
+            <w:hideMark/>
+          </w:tcPr>
+          <w:p>
+            <w:pPr>
+              <w:cnfStyle w:val="000000100000" w:firstRow="0" w:lastRow="0" w:firstColumn="0" w:lastColumn="0" w:oddVBand="0" w:evenVBand="0" w:oddHBand="1" w:evenHBand="0" w:firstRowFirstColumn="0" w:firstRowLastColumn="0" w:lastRowFirstColumn="0" w:lastRowLastColumn="0"/>
+              <w:rPr>
+                <w:rFonts w:ascii="Times" w:hAnsi="Times"/>
+                <w:sz w:val="22"/>
+                <w:szCs w:val="22"/>
+                <w:lang w:val="en-NL"/>
+              </w:rPr>
+            </w:pPr>
+            <w:r>
+              <w:rPr>
+                <w:rFonts w:ascii="Times" w:hAnsi="Times"/>
+                <w:sz w:val="22"/>
+                <w:szCs w:val="22"/>
+                <w:lang w:val="en-NL"/>
+              </w:rPr>
+              <w:t>20</w:t>
+            </w:r>
+          </w:p>
+        </w:tc>
+        <w:tc>
+          <w:tcPr>
+            <w:tcW w:w="963" w:type="dxa"/>
+            <w:noWrap/>
+            <w:hideMark/>
+          </w:tcPr>
+          <w:p>
+            <w:pPr>
+              <w:cnfStyle w:val="000000100000" w:firstRow="0" w:lastRow="0" w:firstColumn="0" w:lastColumn="0" w:oddVBand="0" w:evenVBand="0" w:oddHBand="1" w:evenHBand="0" w:firstRowFirstColumn="0" w:firstRowLastColumn="0" w:lastRowFirstColumn="0" w:lastRowLastColumn="0"/>
+              <w:rPr>
+                <w:rFonts w:ascii="Times" w:hAnsi="Times"/>
+                <w:sz w:val="22"/>
+                <w:szCs w:val="22"/>
+                <w:lang w:val="en-NL"/>
+              </w:rPr>
+            </w:pPr>
+            <w:r>
+              <w:rPr>
+                <w:rFonts w:ascii="Times" w:hAnsi="Times"/>
+                <w:sz w:val="22"/>
+                <w:szCs w:val="22"/>
+                <w:lang w:val="en-NL"/>
+              </w:rPr>
+              <w:t>338</w:t>
+            </w:r>
+          </w:p>
+        </w:tc>
+        <w:tc>
+          <w:tcPr>
+            <w:tcW w:w="1115" w:type="dxa"/>
+            <w:noWrap/>
+            <w:hideMark/>
+          </w:tcPr>
+          <w:p>
+            <w:pPr>
+              <w:cnfStyle w:val="000000100000" w:firstRow="0" w:lastRow="0" w:firstColumn="0" w:lastColumn="0" w:oddVBand="0" w:evenVBand="0" w:oddHBand="1" w:evenHBand="0" w:firstRowFirstColumn="0" w:firstRowLastColumn="0" w:lastRowFirstColumn="0" w:lastRowLastColumn="0"/>
+              <w:rPr>
+                <w:rFonts w:ascii="Times" w:hAnsi="Times"/>
+                <w:sz w:val="22"/>
+                <w:szCs w:val="22"/>
+                <w:lang w:val="en-NL"/>
+              </w:rPr>
+            </w:pPr>
+            <w:r>
+              <w:rPr>
+                <w:rFonts w:ascii="Times" w:hAnsi="Times"/>
+                <w:sz w:val="22"/>
+                <w:szCs w:val="22"/>
+                <w:lang w:val="en-NL"/>
+              </w:rPr>
+              <w:t>312</w:t>
+            </w:r>
+          </w:p>
+        </w:tc>
+        <w:tc>
+          <w:tcPr>
+            <w:tcW w:w="2860" w:type="dxa"/>
+            <w:noWrap/>
+            <w:hideMark/>
+          </w:tcPr>
+          <w:p>
+            <w:pPr>
+              <w:cnfStyle w:val="000000100000" w:firstRow="0" w:lastRow="0" w:firstColumn="0" w:lastColumn="0" w:oddVBand="0" w:evenVBand="0" w:oddHBand="1" w:evenHBand="0" w:firstRowFirstColumn="0" w:firstRowLastColumn="0" w:lastRowFirstColumn="0" w:lastRowLastColumn="0"/>
+              <w:rPr>
+                <w:rFonts w:ascii="Times" w:hAnsi="Times"/>
+                <w:sz w:val="22"/>
+                <w:szCs w:val="22"/>
+                <w:lang w:val="en-NL"/>
+              </w:rPr>
+            </w:pPr>
+            <w:r>
+              <w:rPr>
+                <w:rFonts w:ascii="Times" w:hAnsi="Times"/>
+                <w:sz w:val="22"/>
+                <w:szCs w:val="22"/>
+                <w:lang w:val="en-NL"/>
+              </w:rPr>
+              <w:t>543</w:t>
+            </w:r>
+          </w:p>
+        </w:tc>
+      </w:tr>
+      <w:tr>
+        <w:trPr>
+          <w:trHeight w:val="283"/>
+        </w:trPr>
+        <w:tc>
+          <w:tcPr>
+            <w:cnfStyle w:val="001000000000" w:firstRow="0" w:lastRow="0" w:firstColumn="1" w:lastColumn="0" w:oddVBand="0" w:evenVBand="0" w:oddHBand="0" w:evenHBand="0" w:firstRowFirstColumn="0" w:firstRowLastColumn="0" w:lastRowFirstColumn="0" w:lastRowLastColumn="0"/>
+            <w:tcW w:w="707" w:type="dxa"/>
+            <w:noWrap/>
+            <w:hideMark/>
+          </w:tcPr>
+          <w:p>
+            <w:pPr>
+              <w:rPr>
+                <w:rFonts w:ascii="Times" w:hAnsi="Times"/>
+                <w:sz w:val="22"/>
+                <w:szCs w:val="22"/>
+                <w:lang w:val="en-NL"/>
+              </w:rPr>
+            </w:pPr>
+            <w:r>
+              <w:rPr>
+                <w:rFonts w:ascii="Times" w:hAnsi="Times"/>
+                <w:sz w:val="22"/>
+                <w:szCs w:val="22"/>
+                <w:lang w:val="en-NL"/>
+              </w:rPr>
+              <w:t>1000</w:t>
+            </w:r>
+          </w:p>
+        </w:tc>
+        <w:tc>
+          <w:tcPr>
+            <w:tcW w:w="673" w:type="dxa"/>
+            <w:noWrap/>
+            <w:hideMark/>
+          </w:tcPr>
+          <w:p>
+            <w:pPr>
+              <w:cnfStyle w:val="000000000000" w:firstRow="0" w:lastRow="0" w:firstColumn="0" w:lastColumn="0" w:oddVBand="0" w:evenVBand="0" w:oddHBand="0" w:evenHBand="0" w:firstRowFirstColumn="0" w:firstRowLastColumn="0" w:lastRowFirstColumn="0" w:lastRowLastColumn="0"/>
+              <w:rPr>
+                <w:rFonts w:ascii="Times" w:hAnsi="Times"/>
+                <w:sz w:val="22"/>
+                <w:szCs w:val="22"/>
+                <w:lang w:val="en-NL"/>
+              </w:rPr>
+            </w:pPr>
+            <w:r>
+              <w:rPr>
+                <w:rFonts w:ascii="Times" w:hAnsi="Times"/>
+                <w:sz w:val="22"/>
+                <w:szCs w:val="22"/>
+                <w:lang w:val="en-NL"/>
+              </w:rPr>
+              <w:t>300</w:t>
+            </w:r>
+          </w:p>
+        </w:tc>
+        <w:tc>
+          <w:tcPr>
+            <w:tcW w:w="622" w:type="dxa"/>
+            <w:noWrap/>
+            <w:hideMark/>
+          </w:tcPr>
+          <w:p>
+            <w:pPr>
+              <w:cnfStyle w:val="000000000000" w:firstRow="0" w:lastRow="0" w:firstColumn="0" w:lastColumn="0" w:oddVBand="0" w:evenVBand="0" w:oddHBand="0" w:evenHBand="0" w:firstRowFirstColumn="0" w:firstRowLastColumn="0" w:lastRowFirstColumn="0" w:lastRowLastColumn="0"/>
+              <w:rPr>
+                <w:rFonts w:ascii="Times" w:hAnsi="Times"/>
+                <w:sz w:val="22"/>
+                <w:szCs w:val="22"/>
+                <w:lang w:val="en-NL"/>
+              </w:rPr>
+            </w:pPr>
+            <w:r>
+              <w:rPr>
+                <w:rFonts w:ascii="Times" w:hAnsi="Times"/>
+                <w:sz w:val="22"/>
+                <w:szCs w:val="22"/>
+                <w:lang w:val="en-NL"/>
+              </w:rPr>
+              <w:t>20</w:t>
+            </w:r>
+          </w:p>
+        </w:tc>
+        <w:tc>
+          <w:tcPr>
+            <w:tcW w:w="963" w:type="dxa"/>
+            <w:noWrap/>
+            <w:hideMark/>
+          </w:tcPr>
+          <w:p>
+            <w:pPr>
+              <w:cnfStyle w:val="000000000000" w:firstRow="0" w:lastRow="0" w:firstColumn="0" w:lastColumn="0" w:oddVBand="0" w:evenVBand="0" w:oddHBand="0" w:evenHBand="0" w:firstRowFirstColumn="0" w:firstRowLastColumn="0" w:lastRowFirstColumn="0" w:lastRowLastColumn="0"/>
+              <w:rPr>
+                <w:rFonts w:ascii="Times" w:hAnsi="Times"/>
+                <w:sz w:val="22"/>
+                <w:szCs w:val="22"/>
+                <w:lang w:val="en-NL"/>
+              </w:rPr>
+            </w:pPr>
+            <w:r>
+              <w:rPr>
+                <w:rFonts w:ascii="Times" w:hAnsi="Times"/>
+                <w:sz w:val="22"/>
+                <w:szCs w:val="22"/>
+                <w:lang w:val="en-NL"/>
+              </w:rPr>
+              <w:t>336</w:t>
+            </w:r>
+          </w:p>
+        </w:tc>
+        <w:tc>
+          <w:tcPr>
+            <w:tcW w:w="1115" w:type="dxa"/>
+            <w:noWrap/>
+            <w:hideMark/>
+          </w:tcPr>
+          <w:p>
+            <w:pPr>
+              <w:cnfStyle w:val="000000000000" w:firstRow="0" w:lastRow="0" w:firstColumn="0" w:lastColumn="0" w:oddVBand="0" w:evenVBand="0" w:oddHBand="0" w:evenHBand="0" w:firstRowFirstColumn="0" w:firstRowLastColumn="0" w:lastRowFirstColumn="0" w:lastRowLastColumn="0"/>
+              <w:rPr>
+                <w:rFonts w:ascii="Times" w:hAnsi="Times"/>
+                <w:sz w:val="22"/>
+                <w:szCs w:val="22"/>
+                <w:lang w:val="en-NL"/>
+              </w:rPr>
+            </w:pPr>
+            <w:r>
+              <w:rPr>
+                <w:rFonts w:ascii="Times" w:hAnsi="Times"/>
+                <w:sz w:val="22"/>
+                <w:szCs w:val="22"/>
+                <w:lang w:val="en-NL"/>
+              </w:rPr>
+              <w:t>313</w:t>
+            </w:r>
+          </w:p>
+        </w:tc>
+        <w:tc>
+          <w:tcPr>
+            <w:tcW w:w="2860" w:type="dxa"/>
+            <w:noWrap/>
+            <w:hideMark/>
+          </w:tcPr>
+          <w:p>
+            <w:pPr>
+              <w:cnfStyle w:val="000000000000" w:firstRow="0" w:lastRow="0" w:firstColumn="0" w:lastColumn="0" w:oddVBand="0" w:evenVBand="0" w:oddHBand="0" w:evenHBand="0" w:firstRowFirstColumn="0" w:firstRowLastColumn="0" w:lastRowFirstColumn="0" w:lastRowLastColumn="0"/>
+              <w:rPr>
+                <w:rFonts w:ascii="Times" w:hAnsi="Times"/>
+                <w:sz w:val="22"/>
+                <w:szCs w:val="22"/>
+                <w:lang w:val="en-NL"/>
+              </w:rPr>
+            </w:pPr>
+            <w:r>
+              <w:rPr>
+                <w:rFonts w:ascii="Times" w:hAnsi="Times"/>
+                <w:sz w:val="22"/>
+                <w:szCs w:val="22"/>
+                <w:lang w:val="en-NL"/>
+              </w:rPr>
+              <w:t>527</w:t>
+            </w:r>
+          </w:p>
+        </w:tc>
+      </w:tr>
+    </w:tbl>
+    <w:p>
+      <w:pPr>
+        <w:rPr>
+          <w:rFonts w:ascii="Times" w:hAnsi="Times"/>
+          <w:sz w:val="22"/>
+          <w:szCs w:val="22"/>
+          <w:lang w:val="nl-NL"/>
+        </w:rPr>
+      </w:pPr>
+      <w:r>
+        <w:rPr>
+          <w:rFonts w:ascii="Times" w:hAnsi="Times"/>
+          <w:i/>
+          <w:iCs/>
+          <w:sz w:val="22"/>
+          <w:szCs w:val="22"/>
+          <w:lang w:val="nl-NL"/>
+        </w:rPr>
+        <w:t>Tabel 1</w:t>
+      </w:r>
+      <w:r>
+        <w:rPr>
+          <w:rFonts w:ascii="Times" w:hAnsi="Times"/>
+          <w:sz w:val="22"/>
+          <w:szCs w:val="22"/>
+          <w:lang w:val="nl-NL"/>
+        </w:rPr>
+        <w:t xml:space="preserve">. Hillclimber algoritme met verschillende parameters N, L en S. </w:t>
+      </w:r>
+      <w:r>
+        <w:rPr>
+          <w:rFonts w:ascii="Times" w:hAnsi="Times"/>
+          <w:sz w:val="22"/>
+          <w:szCs w:val="22"/>
+          <w:lang w:val="nl-NL"/>
+        </w:rPr>
+        <w:br/>
+        <w:t>Gesorteerd op minimumaantal maluspunten</w:t>
+      </w:r>
+      <w:r>
+        <w:rPr>
+          <w:rFonts w:ascii="Times" w:hAnsi="Times"/>
+          <w:sz w:val="22"/>
+          <w:szCs w:val="22"/>
+          <w:lang w:val="nl-NL"/>
+        </w:rPr>
+        <w:t>.</w:t>
+      </w:r>
+    </w:p>
+    <w:p>
+      <w:pPr>
+        <w:rPr>
+          <w:rFonts w:ascii="Times" w:hAnsi="Times"/>
+          <w:sz w:val="22"/>
+          <w:szCs w:val="22"/>
           <w:lang w:val="nl-NL"/>
         </w:rPr>
       </w:pPr>
@@ -873,91 +3156,8 @@
       <w:pPr>
         <w:rPr>
           <w:rFonts w:ascii="Times" w:hAnsi="Times"/>
-          <w:lang w:val="nl-NL"/>
-        </w:rPr>
-      </w:pPr>
-    </w:p>
-    <w:p>
-      <w:pPr>
-        <w:rPr>
-          <w:rFonts w:ascii="Times" w:hAnsi="Times"/>
-          <w:lang w:val="nl-NL"/>
-        </w:rPr>
-      </w:pPr>
-      <w:r>
-        <w:rPr>
-          <w:rFonts w:ascii="Times" w:hAnsi="Times"/>
-          <w:lang w:val="nl-NL"/>
-        </w:rPr>
-        <w:t>Tabellen</w:t>
-      </w:r>
-    </w:p>
-    <w:p>
-      <w:pPr>
-        <w:rPr>
-          <w:rFonts w:ascii="Times" w:hAnsi="Times"/>
-          <w:lang w:val="nl-NL"/>
-        </w:rPr>
-      </w:pPr>
-    </w:p>
-    <w:p>
-      <w:pPr>
-        <w:rPr>
-          <w:rFonts w:ascii="Times" w:hAnsi="Times"/>
-          <w:lang w:val="nl-NL"/>
-        </w:rPr>
-      </w:pPr>
-    </w:p>
-    <w:p>
-      <w:pPr>
-        <w:rPr>
-          <w:rFonts w:ascii="Times" w:hAnsi="Times"/>
-          <w:lang w:val="nl-NL"/>
-        </w:rPr>
-      </w:pPr>
-      <w:r>
-        <w:rPr>
-          <w:rFonts w:ascii="Times" w:hAnsi="Times"/>
-          <w:lang w:val="nl-NL"/>
-        </w:rPr>
-        <w:t xml:space="preserve">Je kunt je afvragen of het selecteren van twee </w:t>
-      </w:r>
-      <w:r>
-        <w:rPr>
-          <w:rFonts w:ascii="Times" w:hAnsi="Times"/>
-          <w:i/>
-          <w:iCs/>
-          <w:lang w:val="nl-NL"/>
-        </w:rPr>
-        <w:t>random</w:t>
-      </w:r>
-      <w:r>
-        <w:rPr>
-          <w:rFonts w:ascii="Times" w:hAnsi="Times"/>
-          <w:lang w:val="nl-NL"/>
-        </w:rPr>
-        <w:t xml:space="preserve"> lessen niet ook gezien kan worden als een parameter. Je zou ook drie van de lessen kunnen selecteren, of alle lessen tegelijk.</w:t>
-      </w:r>
-      <w:r>
-        <w:rPr>
-          <w:rFonts w:ascii="Times" w:hAnsi="Times"/>
-          <w:lang w:val="nl-NL"/>
-        </w:rPr>
-        <w:t xml:space="preserve"> Wellicht dat dit niet tot betere resultaten zou leiden, als wel tot snellere resultaten.</w:t>
-      </w:r>
-    </w:p>
-    <w:p>
-      <w:pPr>
-        <w:rPr>
-          <w:rFonts w:ascii="Times" w:hAnsi="Times"/>
-          <w:lang w:val="en-NL"/>
-        </w:rPr>
-      </w:pPr>
-    </w:p>
-    <w:p>
-      <w:pPr>
-        <w:rPr>
-          <w:rFonts w:ascii="Times" w:hAnsi="Times"/>
+          <w:sz w:val="22"/>
+          <w:szCs w:val="22"/>
           <w:lang w:val="nl-NL"/>
         </w:rPr>
       </w:pPr>
@@ -975,6 +3175,118 @@
 <file path=word/numbering.xml><?xml version="1.0" encoding="utf-8"?>
 <w:numbering xmlns:wpc="http://schemas.microsoft.com/office/word/2010/wordprocessingCanvas" xmlns:cx="http://schemas.microsoft.com/office/drawing/2014/chartex" xmlns:cx1="http://schemas.microsoft.com/office/drawing/2015/9/8/chartex" xmlns:cx2="http://schemas.microsoft.com/office/drawing/2015/10/21/chartex" xmlns:cx3="http://schemas.microsoft.com/office/drawing/2016/5/9/chartex" xmlns:cx4="http://schemas.microsoft.com/office/drawing/2016/5/10/chartex" xmlns:cx5="http://schemas.microsoft.com/office/drawing/2016/5/11/chartex" xmlns:cx6="http://schemas.microsoft.com/office/drawing/2016/5/12/chartex" xmlns:cx7="http://schemas.microsoft.com/office/drawing/2016/5/13/chartex" xmlns:cx8="http://schemas.microsoft.com/office/drawing/2016/5/14/chartex" xmlns:mc="http://schemas.openxmlformats.org/markup-compatibility/2006" xmlns:aink="http://schemas.microsoft.com/office/drawing/2016/ink" xmlns:am3d="http://schemas.microsoft.com/office/drawing/2017/model3d" xmlns:o="urn:schemas-microsoft-com:office:office" xmlns:r="http://schemas.openxmlformats.org/officeDocument/2006/relationships" xmlns:m="http://schemas.openxmlformats.org/officeDocument/2006/math" xmlns:v="urn:schemas-microsoft-com:vml" xmlns:wp14="http://schemas.microsoft.com/office/word/2010/wordprocessingDrawing" xmlns:wp="http://schemas.openxmlformats.org/drawingml/2006/wordprocessingDrawing" xmlns:w10="urn:schemas-microsoft-com:office:word" xmlns:w="http://schemas.openxmlformats.org/wordprocessingml/2006/main" xmlns:w14="http://schemas.microsoft.com/office/word/2010/wordml" xmlns:w15="http://schemas.microsoft.com/office/word/2012/wordml" xmlns:w16cex="http://schemas.microsoft.com/office/word/2018/wordml/cex" xmlns:w16cid="http://schemas.microsoft.com/office/word/2016/wordml/cid" xmlns:w16="http://schemas.microsoft.com/office/word/2018/wordml" xmlns:w16sdtdh="http://schemas.microsoft.com/office/word/2020/wordml/sdtdatahash" xmlns:w16se="http://schemas.microsoft.com/office/word/2015/wordml/symex" xmlns:wpg="http://schemas.microsoft.com/office/word/2010/wordprocessingGroup" xmlns:wpi="http://schemas.microsoft.com/office/word/2010/wordprocessingInk" xmlns:wne="http://schemas.microsoft.com/office/word/2006/wordml" xmlns:wps="http://schemas.microsoft.com/office/word/2010/wordprocessingShape" mc:Ignorable="w14 w15 w16se w16cid w16 w16cex w16sdtdh wp14">
   <w:abstractNum w:abstractNumId="0" w15:restartNumberingAfterBreak="0">
+    <w:nsid w:val="11176269"/>
+    <w:multiLevelType w:val="hybridMultilevel"/>
+    <w:tmpl w:val="5844C0B8"/>
+    <w:lvl w:ilvl="0" w:tplc="62A6F430">
+      <w:numFmt w:val="bullet"/>
+      <w:lvlText w:val=""/>
+      <w:lvlJc w:val="left"/>
+      <w:pPr>
+        <w:ind w:left="720" w:hanging="360"/>
+      </w:pPr>
+      <w:rPr>
+        <w:rFonts w:ascii="Symbol" w:eastAsiaTheme="minorHAnsi" w:hAnsi="Symbol" w:cs="Times New Roman (Body CS)" w:hint="default"/>
+      </w:rPr>
+    </w:lvl>
+    <w:lvl w:ilvl="1" w:tplc="08090003">
+      <w:start w:val="1"/>
+      <w:numFmt w:val="bullet"/>
+      <w:lvlText w:val="o"/>
+      <w:lvlJc w:val="left"/>
+      <w:pPr>
+        <w:ind w:left="1440" w:hanging="360"/>
+      </w:pPr>
+      <w:rPr>
+        <w:rFonts w:ascii="Courier New" w:hAnsi="Courier New" w:cs="Courier New" w:hint="default"/>
+      </w:rPr>
+    </w:lvl>
+    <w:lvl w:ilvl="2" w:tplc="08090005" w:tentative="1">
+      <w:start w:val="1"/>
+      <w:numFmt w:val="bullet"/>
+      <w:lvlText w:val=""/>
+      <w:lvlJc w:val="left"/>
+      <w:pPr>
+        <w:ind w:left="2160" w:hanging="360"/>
+      </w:pPr>
+      <w:rPr>
+        <w:rFonts w:ascii="Wingdings" w:hAnsi="Wingdings" w:hint="default"/>
+      </w:rPr>
+    </w:lvl>
+    <w:lvl w:ilvl="3" w:tplc="08090001" w:tentative="1">
+      <w:start w:val="1"/>
+      <w:numFmt w:val="bullet"/>
+      <w:lvlText w:val=""/>
+      <w:lvlJc w:val="left"/>
+      <w:pPr>
+        <w:ind w:left="2880" w:hanging="360"/>
+      </w:pPr>
+      <w:rPr>
+        <w:rFonts w:ascii="Symbol" w:hAnsi="Symbol" w:hint="default"/>
+      </w:rPr>
+    </w:lvl>
+    <w:lvl w:ilvl="4" w:tplc="08090003" w:tentative="1">
+      <w:start w:val="1"/>
+      <w:numFmt w:val="bullet"/>
+      <w:lvlText w:val="o"/>
+      <w:lvlJc w:val="left"/>
+      <w:pPr>
+        <w:ind w:left="3600" w:hanging="360"/>
+      </w:pPr>
+      <w:rPr>
+        <w:rFonts w:ascii="Courier New" w:hAnsi="Courier New" w:cs="Courier New" w:hint="default"/>
+      </w:rPr>
+    </w:lvl>
+    <w:lvl w:ilvl="5" w:tplc="08090005" w:tentative="1">
+      <w:start w:val="1"/>
+      <w:numFmt w:val="bullet"/>
+      <w:lvlText w:val=""/>
+      <w:lvlJc w:val="left"/>
+      <w:pPr>
+        <w:ind w:left="4320" w:hanging="360"/>
+      </w:pPr>
+      <w:rPr>
+        <w:rFonts w:ascii="Wingdings" w:hAnsi="Wingdings" w:hint="default"/>
+      </w:rPr>
+    </w:lvl>
+    <w:lvl w:ilvl="6" w:tplc="08090001" w:tentative="1">
+      <w:start w:val="1"/>
+      <w:numFmt w:val="bullet"/>
+      <w:lvlText w:val=""/>
+      <w:lvlJc w:val="left"/>
+      <w:pPr>
+        <w:ind w:left="5040" w:hanging="360"/>
+      </w:pPr>
+      <w:rPr>
+        <w:rFonts w:ascii="Symbol" w:hAnsi="Symbol" w:hint="default"/>
+      </w:rPr>
+    </w:lvl>
+    <w:lvl w:ilvl="7" w:tplc="08090003" w:tentative="1">
+      <w:start w:val="1"/>
+      <w:numFmt w:val="bullet"/>
+      <w:lvlText w:val="o"/>
+      <w:lvlJc w:val="left"/>
+      <w:pPr>
+        <w:ind w:left="5760" w:hanging="360"/>
+      </w:pPr>
+      <w:rPr>
+        <w:rFonts w:ascii="Courier New" w:hAnsi="Courier New" w:cs="Courier New" w:hint="default"/>
+      </w:rPr>
+    </w:lvl>
+    <w:lvl w:ilvl="8" w:tplc="08090005" w:tentative="1">
+      <w:start w:val="1"/>
+      <w:numFmt w:val="bullet"/>
+      <w:lvlText w:val=""/>
+      <w:lvlJc w:val="left"/>
+      <w:pPr>
+        <w:ind w:left="6480" w:hanging="360"/>
+      </w:pPr>
+      <w:rPr>
+        <w:rFonts w:ascii="Wingdings" w:hAnsi="Wingdings" w:hint="default"/>
+      </w:rPr>
+    </w:lvl>
+  </w:abstractNum>
+  <w:abstractNum w:abstractNumId="1" w15:restartNumberingAfterBreak="0">
     <w:nsid w:val="72CC5BD6"/>
     <w:multiLevelType w:val="hybridMultilevel"/>
     <w:tmpl w:val="02A27F88"/>
@@ -1087,6 +3399,9 @@
     </w:lvl>
   </w:abstractNum>
   <w:num w:numId="1" w16cid:durableId="1190798300">
+    <w:abstractNumId w:val="1"/>
+  </w:num>
+  <w:num w:numId="2" w16cid:durableId="1727334871">
     <w:abstractNumId w:val="0"/>
   </w:num>
 </w:numbering>
@@ -1527,6 +3842,481 @@
       <w:contextualSpacing/>
     </w:pPr>
   </w:style>
+  <w:style w:type="table" w:styleId="GridTable1Light">
+    <w:name w:val="Grid Table 1 Light"/>
+    <w:basedOn w:val="TableNormal"/>
+    <w:uiPriority w:val="46"/>
+    <w:rsid w:val="00FD1D02"/>
+    <w:tblPr>
+      <w:tblStyleRowBandSize w:val="1"/>
+      <w:tblStyleColBandSize w:val="1"/>
+      <w:tblBorders>
+        <w:top w:val="single" w:sz="4" w:space="0" w:color="999999" w:themeColor="text1" w:themeTint="66"/>
+        <w:left w:val="single" w:sz="4" w:space="0" w:color="999999" w:themeColor="text1" w:themeTint="66"/>
+        <w:bottom w:val="single" w:sz="4" w:space="0" w:color="999999" w:themeColor="text1" w:themeTint="66"/>
+        <w:right w:val="single" w:sz="4" w:space="0" w:color="999999" w:themeColor="text1" w:themeTint="66"/>
+        <w:insideH w:val="single" w:sz="4" w:space="0" w:color="999999" w:themeColor="text1" w:themeTint="66"/>
+        <w:insideV w:val="single" w:sz="4" w:space="0" w:color="999999" w:themeColor="text1" w:themeTint="66"/>
+      </w:tblBorders>
+    </w:tblPr>
+    <w:tblStylePr w:type="firstRow">
+      <w:rPr>
+        <w:b/>
+        <w:bCs/>
+      </w:rPr>
+      <w:tblPr/>
+      <w:tcPr>
+        <w:tcBorders>
+          <w:bottom w:val="single" w:sz="12" w:space="0" w:color="666666" w:themeColor="text1" w:themeTint="99"/>
+        </w:tcBorders>
+      </w:tcPr>
+    </w:tblStylePr>
+    <w:tblStylePr w:type="lastRow">
+      <w:rPr>
+        <w:b/>
+        <w:bCs/>
+      </w:rPr>
+      <w:tblPr/>
+      <w:tcPr>
+        <w:tcBorders>
+          <w:top w:val="double" w:sz="2" w:space="0" w:color="666666" w:themeColor="text1" w:themeTint="99"/>
+        </w:tcBorders>
+      </w:tcPr>
+    </w:tblStylePr>
+    <w:tblStylePr w:type="firstCol">
+      <w:rPr>
+        <w:b/>
+        <w:bCs/>
+      </w:rPr>
+    </w:tblStylePr>
+    <w:tblStylePr w:type="lastCol">
+      <w:rPr>
+        <w:b/>
+        <w:bCs/>
+      </w:rPr>
+    </w:tblStylePr>
+  </w:style>
+  <w:style w:type="table" w:styleId="PlainTable3">
+    <w:name w:val="Plain Table 3"/>
+    <w:basedOn w:val="TableNormal"/>
+    <w:uiPriority w:val="43"/>
+    <w:rsid w:val="00FD1D02"/>
+    <w:tblPr>
+      <w:tblStyleRowBandSize w:val="1"/>
+      <w:tblStyleColBandSize w:val="1"/>
+    </w:tblPr>
+    <w:tblStylePr w:type="firstRow">
+      <w:rPr>
+        <w:b/>
+        <w:bCs/>
+        <w:caps/>
+      </w:rPr>
+      <w:tblPr/>
+      <w:tcPr>
+        <w:tcBorders>
+          <w:bottom w:val="single" w:sz="4" w:space="0" w:color="7F7F7F" w:themeColor="text1" w:themeTint="80"/>
+        </w:tcBorders>
+      </w:tcPr>
+    </w:tblStylePr>
+    <w:tblStylePr w:type="lastRow">
+      <w:rPr>
+        <w:b/>
+        <w:bCs/>
+        <w:caps/>
+      </w:rPr>
+      <w:tblPr/>
+      <w:tcPr>
+        <w:tcBorders>
+          <w:top w:val="nil"/>
+        </w:tcBorders>
+      </w:tcPr>
+    </w:tblStylePr>
+    <w:tblStylePr w:type="firstCol">
+      <w:rPr>
+        <w:b/>
+        <w:bCs/>
+        <w:caps/>
+      </w:rPr>
+      <w:tblPr/>
+      <w:tcPr>
+        <w:tcBorders>
+          <w:right w:val="single" w:sz="4" w:space="0" w:color="7F7F7F" w:themeColor="text1" w:themeTint="80"/>
+        </w:tcBorders>
+      </w:tcPr>
+    </w:tblStylePr>
+    <w:tblStylePr w:type="lastCol">
+      <w:rPr>
+        <w:b/>
+        <w:bCs/>
+        <w:caps/>
+      </w:rPr>
+      <w:tblPr/>
+      <w:tcPr>
+        <w:tcBorders>
+          <w:left w:val="nil"/>
+        </w:tcBorders>
+      </w:tcPr>
+    </w:tblStylePr>
+    <w:tblStylePr w:type="band1Vert">
+      <w:tblPr/>
+      <w:tcPr>
+        <w:shd w:val="clear" w:color="auto" w:fill="F2F2F2" w:themeFill="background1" w:themeFillShade="F2"/>
+      </w:tcPr>
+    </w:tblStylePr>
+    <w:tblStylePr w:type="band1Horz">
+      <w:tblPr/>
+      <w:tcPr>
+        <w:shd w:val="clear" w:color="auto" w:fill="F2F2F2" w:themeFill="background1" w:themeFillShade="F2"/>
+      </w:tcPr>
+    </w:tblStylePr>
+    <w:tblStylePr w:type="neCell">
+      <w:tblPr/>
+      <w:tcPr>
+        <w:tcBorders>
+          <w:left w:val="nil"/>
+        </w:tcBorders>
+      </w:tcPr>
+    </w:tblStylePr>
+    <w:tblStylePr w:type="nwCell">
+      <w:tblPr/>
+      <w:tcPr>
+        <w:tcBorders>
+          <w:right w:val="nil"/>
+        </w:tcBorders>
+      </w:tcPr>
+    </w:tblStylePr>
+  </w:style>
+  <w:style w:type="table" w:styleId="GridTable1Light-Accent6">
+    <w:name w:val="Grid Table 1 Light Accent 6"/>
+    <w:basedOn w:val="TableNormal"/>
+    <w:uiPriority w:val="46"/>
+    <w:rsid w:val="00FD1D02"/>
+    <w:tblPr>
+      <w:tblStyleRowBandSize w:val="1"/>
+      <w:tblStyleColBandSize w:val="1"/>
+      <w:tblBorders>
+        <w:top w:val="single" w:sz="4" w:space="0" w:color="C5E0B3" w:themeColor="accent6" w:themeTint="66"/>
+        <w:left w:val="single" w:sz="4" w:space="0" w:color="C5E0B3" w:themeColor="accent6" w:themeTint="66"/>
+        <w:bottom w:val="single" w:sz="4" w:space="0" w:color="C5E0B3" w:themeColor="accent6" w:themeTint="66"/>
+        <w:right w:val="single" w:sz="4" w:space="0" w:color="C5E0B3" w:themeColor="accent6" w:themeTint="66"/>
+        <w:insideH w:val="single" w:sz="4" w:space="0" w:color="C5E0B3" w:themeColor="accent6" w:themeTint="66"/>
+        <w:insideV w:val="single" w:sz="4" w:space="0" w:color="C5E0B3" w:themeColor="accent6" w:themeTint="66"/>
+      </w:tblBorders>
+    </w:tblPr>
+    <w:tblStylePr w:type="firstRow">
+      <w:rPr>
+        <w:b/>
+        <w:bCs/>
+      </w:rPr>
+      <w:tblPr/>
+      <w:tcPr>
+        <w:tcBorders>
+          <w:bottom w:val="single" w:sz="12" w:space="0" w:color="A8D08D" w:themeColor="accent6" w:themeTint="99"/>
+        </w:tcBorders>
+      </w:tcPr>
+    </w:tblStylePr>
+    <w:tblStylePr w:type="lastRow">
+      <w:rPr>
+        <w:b/>
+        <w:bCs/>
+      </w:rPr>
+      <w:tblPr/>
+      <w:tcPr>
+        <w:tcBorders>
+          <w:top w:val="double" w:sz="2" w:space="0" w:color="A8D08D" w:themeColor="accent6" w:themeTint="99"/>
+        </w:tcBorders>
+      </w:tcPr>
+    </w:tblStylePr>
+    <w:tblStylePr w:type="firstCol">
+      <w:rPr>
+        <w:b/>
+        <w:bCs/>
+      </w:rPr>
+    </w:tblStylePr>
+    <w:tblStylePr w:type="lastCol">
+      <w:rPr>
+        <w:b/>
+        <w:bCs/>
+      </w:rPr>
+    </w:tblStylePr>
+  </w:style>
+  <w:style w:type="table" w:styleId="GridTable3-Accent6">
+    <w:name w:val="Grid Table 3 Accent 6"/>
+    <w:basedOn w:val="TableNormal"/>
+    <w:uiPriority w:val="48"/>
+    <w:rsid w:val="00FD1D02"/>
+    <w:tblPr>
+      <w:tblStyleRowBandSize w:val="1"/>
+      <w:tblStyleColBandSize w:val="1"/>
+      <w:tblBorders>
+        <w:top w:val="single" w:sz="4" w:space="0" w:color="A8D08D" w:themeColor="accent6" w:themeTint="99"/>
+        <w:left w:val="single" w:sz="4" w:space="0" w:color="A8D08D" w:themeColor="accent6" w:themeTint="99"/>
+        <w:bottom w:val="single" w:sz="4" w:space="0" w:color="A8D08D" w:themeColor="accent6" w:themeTint="99"/>
+        <w:right w:val="single" w:sz="4" w:space="0" w:color="A8D08D" w:themeColor="accent6" w:themeTint="99"/>
+        <w:insideH w:val="single" w:sz="4" w:space="0" w:color="A8D08D" w:themeColor="accent6" w:themeTint="99"/>
+        <w:insideV w:val="single" w:sz="4" w:space="0" w:color="A8D08D" w:themeColor="accent6" w:themeTint="99"/>
+      </w:tblBorders>
+    </w:tblPr>
+    <w:tblStylePr w:type="firstRow">
+      <w:rPr>
+        <w:b/>
+        <w:bCs/>
+      </w:rPr>
+      <w:tblPr/>
+      <w:tcPr>
+        <w:tcBorders>
+          <w:top w:val="nil"/>
+          <w:left w:val="nil"/>
+          <w:right w:val="nil"/>
+          <w:insideH w:val="nil"/>
+          <w:insideV w:val="nil"/>
+        </w:tcBorders>
+        <w:shd w:val="clear" w:color="auto" w:fill="FFFFFF" w:themeFill="background1"/>
+      </w:tcPr>
+    </w:tblStylePr>
+    <w:tblStylePr w:type="lastRow">
+      <w:rPr>
+        <w:b/>
+        <w:bCs/>
+      </w:rPr>
+      <w:tblPr/>
+      <w:tcPr>
+        <w:tcBorders>
+          <w:left w:val="nil"/>
+          <w:bottom w:val="nil"/>
+          <w:right w:val="nil"/>
+          <w:insideH w:val="nil"/>
+          <w:insideV w:val="nil"/>
+        </w:tcBorders>
+        <w:shd w:val="clear" w:color="auto" w:fill="FFFFFF" w:themeFill="background1"/>
+      </w:tcPr>
+    </w:tblStylePr>
+    <w:tblStylePr w:type="firstCol">
+      <w:pPr>
+        <w:jc w:val="right"/>
+      </w:pPr>
+      <w:rPr>
+        <w:i/>
+        <w:iCs/>
+      </w:rPr>
+      <w:tblPr/>
+      <w:tcPr>
+        <w:tcBorders>
+          <w:top w:val="nil"/>
+          <w:left w:val="nil"/>
+          <w:bottom w:val="nil"/>
+          <w:insideH w:val="nil"/>
+          <w:insideV w:val="nil"/>
+        </w:tcBorders>
+        <w:shd w:val="clear" w:color="auto" w:fill="FFFFFF" w:themeFill="background1"/>
+      </w:tcPr>
+    </w:tblStylePr>
+    <w:tblStylePr w:type="lastCol">
+      <w:rPr>
+        <w:i/>
+        <w:iCs/>
+      </w:rPr>
+      <w:tblPr/>
+      <w:tcPr>
+        <w:tcBorders>
+          <w:top w:val="nil"/>
+          <w:bottom w:val="nil"/>
+          <w:right w:val="nil"/>
+          <w:insideH w:val="nil"/>
+          <w:insideV w:val="nil"/>
+        </w:tcBorders>
+        <w:shd w:val="clear" w:color="auto" w:fill="FFFFFF" w:themeFill="background1"/>
+      </w:tcPr>
+    </w:tblStylePr>
+    <w:tblStylePr w:type="band1Vert">
+      <w:tblPr/>
+      <w:tcPr>
+        <w:shd w:val="clear" w:color="auto" w:fill="E2EFD9" w:themeFill="accent6" w:themeFillTint="33"/>
+      </w:tcPr>
+    </w:tblStylePr>
+    <w:tblStylePr w:type="band1Horz">
+      <w:tblPr/>
+      <w:tcPr>
+        <w:shd w:val="clear" w:color="auto" w:fill="E2EFD9" w:themeFill="accent6" w:themeFillTint="33"/>
+      </w:tcPr>
+    </w:tblStylePr>
+    <w:tblStylePr w:type="neCell">
+      <w:tblPr/>
+      <w:tcPr>
+        <w:tcBorders>
+          <w:bottom w:val="single" w:sz="4" w:space="0" w:color="A8D08D" w:themeColor="accent6" w:themeTint="99"/>
+        </w:tcBorders>
+      </w:tcPr>
+    </w:tblStylePr>
+    <w:tblStylePr w:type="nwCell">
+      <w:tblPr/>
+      <w:tcPr>
+        <w:tcBorders>
+          <w:bottom w:val="single" w:sz="4" w:space="0" w:color="A8D08D" w:themeColor="accent6" w:themeTint="99"/>
+        </w:tcBorders>
+      </w:tcPr>
+    </w:tblStylePr>
+    <w:tblStylePr w:type="seCell">
+      <w:tblPr/>
+      <w:tcPr>
+        <w:tcBorders>
+          <w:top w:val="single" w:sz="4" w:space="0" w:color="A8D08D" w:themeColor="accent6" w:themeTint="99"/>
+        </w:tcBorders>
+      </w:tcPr>
+    </w:tblStylePr>
+    <w:tblStylePr w:type="swCell">
+      <w:tblPr/>
+      <w:tcPr>
+        <w:tcBorders>
+          <w:top w:val="single" w:sz="4" w:space="0" w:color="A8D08D" w:themeColor="accent6" w:themeTint="99"/>
+        </w:tcBorders>
+      </w:tcPr>
+    </w:tblStylePr>
+  </w:style>
+  <w:style w:type="table" w:styleId="GridTable2-Accent6">
+    <w:name w:val="Grid Table 2 Accent 6"/>
+    <w:basedOn w:val="TableNormal"/>
+    <w:uiPriority w:val="47"/>
+    <w:rsid w:val="00FD1D02"/>
+    <w:tblPr>
+      <w:tblStyleRowBandSize w:val="1"/>
+      <w:tblStyleColBandSize w:val="1"/>
+      <w:tblBorders>
+        <w:top w:val="single" w:sz="2" w:space="0" w:color="A8D08D" w:themeColor="accent6" w:themeTint="99"/>
+        <w:bottom w:val="single" w:sz="2" w:space="0" w:color="A8D08D" w:themeColor="accent6" w:themeTint="99"/>
+        <w:insideH w:val="single" w:sz="2" w:space="0" w:color="A8D08D" w:themeColor="accent6" w:themeTint="99"/>
+        <w:insideV w:val="single" w:sz="2" w:space="0" w:color="A8D08D" w:themeColor="accent6" w:themeTint="99"/>
+      </w:tblBorders>
+    </w:tblPr>
+    <w:tblStylePr w:type="firstRow">
+      <w:rPr>
+        <w:b/>
+        <w:bCs/>
+      </w:rPr>
+      <w:tblPr/>
+      <w:tcPr>
+        <w:tcBorders>
+          <w:top w:val="nil"/>
+          <w:bottom w:val="single" w:sz="12" w:space="0" w:color="A8D08D" w:themeColor="accent6" w:themeTint="99"/>
+          <w:insideH w:val="nil"/>
+          <w:insideV w:val="nil"/>
+        </w:tcBorders>
+        <w:shd w:val="clear" w:color="auto" w:fill="FFFFFF" w:themeFill="background1"/>
+      </w:tcPr>
+    </w:tblStylePr>
+    <w:tblStylePr w:type="lastRow">
+      <w:rPr>
+        <w:b/>
+        <w:bCs/>
+      </w:rPr>
+      <w:tblPr/>
+      <w:tcPr>
+        <w:tcBorders>
+          <w:top w:val="double" w:sz="2" w:space="0" w:color="A8D08D" w:themeColor="accent6" w:themeTint="99"/>
+          <w:bottom w:val="nil"/>
+          <w:insideH w:val="nil"/>
+          <w:insideV w:val="nil"/>
+        </w:tcBorders>
+        <w:shd w:val="clear" w:color="auto" w:fill="FFFFFF" w:themeFill="background1"/>
+      </w:tcPr>
+    </w:tblStylePr>
+    <w:tblStylePr w:type="firstCol">
+      <w:rPr>
+        <w:b/>
+        <w:bCs/>
+      </w:rPr>
+    </w:tblStylePr>
+    <w:tblStylePr w:type="lastCol">
+      <w:rPr>
+        <w:b/>
+        <w:bCs/>
+      </w:rPr>
+    </w:tblStylePr>
+    <w:tblStylePr w:type="band1Vert">
+      <w:tblPr/>
+      <w:tcPr>
+        <w:shd w:val="clear" w:color="auto" w:fill="E2EFD9" w:themeFill="accent6" w:themeFillTint="33"/>
+      </w:tcPr>
+    </w:tblStylePr>
+    <w:tblStylePr w:type="band1Horz">
+      <w:tblPr/>
+      <w:tcPr>
+        <w:shd w:val="clear" w:color="auto" w:fill="E2EFD9" w:themeFill="accent6" w:themeFillTint="33"/>
+      </w:tcPr>
+    </w:tblStylePr>
+  </w:style>
+  <w:style w:type="table" w:styleId="GridTable2-Accent5">
+    <w:name w:val="Grid Table 2 Accent 5"/>
+    <w:basedOn w:val="TableNormal"/>
+    <w:uiPriority w:val="47"/>
+    <w:rsid w:val="002B0C61"/>
+    <w:tblPr>
+      <w:tblStyleRowBandSize w:val="1"/>
+      <w:tblStyleColBandSize w:val="1"/>
+      <w:tblBorders>
+        <w:top w:val="single" w:sz="2" w:space="0" w:color="9CC2E5" w:themeColor="accent5" w:themeTint="99"/>
+        <w:bottom w:val="single" w:sz="2" w:space="0" w:color="9CC2E5" w:themeColor="accent5" w:themeTint="99"/>
+        <w:insideH w:val="single" w:sz="2" w:space="0" w:color="9CC2E5" w:themeColor="accent5" w:themeTint="99"/>
+        <w:insideV w:val="single" w:sz="2" w:space="0" w:color="9CC2E5" w:themeColor="accent5" w:themeTint="99"/>
+      </w:tblBorders>
+    </w:tblPr>
+    <w:tblStylePr w:type="firstRow">
+      <w:rPr>
+        <w:b/>
+        <w:bCs/>
+      </w:rPr>
+      <w:tblPr/>
+      <w:tcPr>
+        <w:tcBorders>
+          <w:top w:val="nil"/>
+          <w:bottom w:val="single" w:sz="12" w:space="0" w:color="9CC2E5" w:themeColor="accent5" w:themeTint="99"/>
+          <w:insideH w:val="nil"/>
+          <w:insideV w:val="nil"/>
+        </w:tcBorders>
+        <w:shd w:val="clear" w:color="auto" w:fill="FFFFFF" w:themeFill="background1"/>
+      </w:tcPr>
+    </w:tblStylePr>
+    <w:tblStylePr w:type="lastRow">
+      <w:rPr>
+        <w:b/>
+        <w:bCs/>
+      </w:rPr>
+      <w:tblPr/>
+      <w:tcPr>
+        <w:tcBorders>
+          <w:top w:val="double" w:sz="2" w:space="0" w:color="9CC2E5" w:themeColor="accent5" w:themeTint="99"/>
+          <w:bottom w:val="nil"/>
+          <w:insideH w:val="nil"/>
+          <w:insideV w:val="nil"/>
+        </w:tcBorders>
+        <w:shd w:val="clear" w:color="auto" w:fill="FFFFFF" w:themeFill="background1"/>
+      </w:tcPr>
+    </w:tblStylePr>
+    <w:tblStylePr w:type="firstCol">
+      <w:rPr>
+        <w:b/>
+        <w:bCs/>
+      </w:rPr>
+    </w:tblStylePr>
+    <w:tblStylePr w:type="lastCol">
+      <w:rPr>
+        <w:b/>
+        <w:bCs/>
+      </w:rPr>
+    </w:tblStylePr>
+    <w:tblStylePr w:type="band1Vert">
+      <w:tblPr/>
+      <w:tcPr>
+        <w:shd w:val="clear" w:color="auto" w:fill="DEEAF6" w:themeFill="accent5" w:themeFillTint="33"/>
+      </w:tcPr>
+    </w:tblStylePr>
+    <w:tblStylePr w:type="band1Horz">
+      <w:tblPr/>
+      <w:tcPr>
+        <w:shd w:val="clear" w:color="auto" w:fill="DEEAF6" w:themeFill="accent5" w:themeFillTint="33"/>
+      </w:tcPr>
+    </w:tblStylePr>
+  </w:style>
 </w:styles>
 </file>
 
